--- a/Slide 1.docx
+++ b/Slide 1.docx
@@ -28,7 +28,7 @@
           <w:lang w:eastAsia="en-IN" w:bidi="ar-SA"/>
           <w14:ligatures w14:val="none"/>
         </w:rPr>
-        <w:t>Slide 1: Objective &amp; Background</w:t>
+        <w:t>Slide 1: Title Slide</w:t>
       </w:r>
     </w:p>
     <w:p>
@@ -54,7 +54,1038 @@
           <w:lang w:eastAsia="en-IN" w:bidi="ar-SA"/>
           <w14:ligatures w14:val="none"/>
         </w:rPr>
-        <w:t>Background:</w:t>
+        <w:t>Project:</w:t>
+      </w:r>
+      <w:r>
+        <w:rPr>
+          <w:rFonts w:ascii="Times New Roman" w:eastAsia="Times New Roman" w:hAnsi="Times New Roman" w:cs="Times New Roman"/>
+          <w:kern w:val="0"/>
+          <w:sz w:val="24"/>
+          <w:szCs w:val="24"/>
+          <w:lang w:eastAsia="en-IN" w:bidi="ar-SA"/>
+          <w14:ligatures w14:val="none"/>
+        </w:rPr>
+        <w:t xml:space="preserve"> Automated VM Deployment in Existing DR Infrastructure</w:t>
+      </w:r>
+      <w:r>
+        <w:rPr>
+          <w:rFonts w:ascii="Times New Roman" w:eastAsia="Times New Roman" w:hAnsi="Times New Roman" w:cs="Times New Roman"/>
+          <w:kern w:val="0"/>
+          <w:sz w:val="24"/>
+          <w:szCs w:val="24"/>
+          <w:lang w:eastAsia="en-IN" w:bidi="ar-SA"/>
+          <w14:ligatures w14:val="none"/>
+        </w:rPr>
+        <w:br/>
+      </w:r>
+      <w:r>
+        <w:rPr>
+          <w:rFonts w:ascii="Segoe UI Symbol" w:eastAsia="Times New Roman" w:hAnsi="Segoe UI Symbol" w:cs="Segoe UI Symbol"/>
+          <w:kern w:val="0"/>
+          <w:sz w:val="24"/>
+          <w:szCs w:val="24"/>
+          <w:lang w:eastAsia="en-IN" w:bidi="ar-SA"/>
+          <w14:ligatures w14:val="none"/>
+        </w:rPr>
+        <w:t>🚀</w:t>
+      </w:r>
+      <w:r>
+        <w:rPr>
+          <w:rFonts w:ascii="Times New Roman" w:eastAsia="Times New Roman" w:hAnsi="Times New Roman" w:cs="Times New Roman"/>
+          <w:kern w:val="0"/>
+          <w:sz w:val="24"/>
+          <w:szCs w:val="24"/>
+          <w:lang w:eastAsia="en-IN" w:bidi="ar-SA"/>
+          <w14:ligatures w14:val="none"/>
+        </w:rPr>
+        <w:t xml:space="preserve"> </w:t>
+      </w:r>
+      <w:r>
+        <w:rPr>
+          <w:rFonts w:ascii="Times New Roman" w:eastAsia="Times New Roman" w:hAnsi="Times New Roman" w:cs="Times New Roman"/>
+          <w:b/>
+          <w:bCs/>
+          <w:kern w:val="0"/>
+          <w:sz w:val="24"/>
+          <w:szCs w:val="24"/>
+          <w:lang w:eastAsia="en-IN" w:bidi="ar-SA"/>
+          <w14:ligatures w14:val="none"/>
+        </w:rPr>
+        <w:t>Using Terraform &amp; Azure DevOps Release Pipeline</w:t>
+      </w:r>
+    </w:p>
+    <w:p>
+      <w:pPr>
+        <w:spacing w:after="0" w:line="240" w:lineRule="auto"/>
+        <w:rPr>
+          <w:rFonts w:ascii="Times New Roman" w:eastAsia="Times New Roman" w:hAnsi="Times New Roman" w:cs="Times New Roman"/>
+          <w:kern w:val="0"/>
+          <w:sz w:val="24"/>
+          <w:szCs w:val="24"/>
+          <w:lang w:eastAsia="en-IN" w:bidi="ar-SA"/>
+          <w14:ligatures w14:val="none"/>
+        </w:rPr>
+      </w:pPr>
+      <w:r>
+        <w:rPr>
+          <w:rFonts w:ascii="Times New Roman" w:eastAsia="Times New Roman" w:hAnsi="Times New Roman" w:cs="Times New Roman"/>
+          <w:kern w:val="0"/>
+          <w:sz w:val="24"/>
+          <w:szCs w:val="24"/>
+          <w:lang w:eastAsia="en-IN" w:bidi="ar-SA"/>
+          <w14:ligatures w14:val="none"/>
+        </w:rPr>
+        <w:pict>
+          <v:rect id="_x0000_i1025" style="width:0;height:1.5pt" o:hralign="center" o:hrstd="t" o:hr="t" fillcolor="#a0a0a0" stroked="f"/>
+        </w:pict>
+      </w:r>
+    </w:p>
+    <w:p>
+      <w:pPr>
+        <w:spacing w:before="100" w:beforeAutospacing="1" w:after="100" w:afterAutospacing="1" w:line="240" w:lineRule="auto"/>
+        <w:outlineLvl w:val="2"/>
+        <w:rPr>
+          <w:rFonts w:ascii="Times New Roman" w:eastAsia="Times New Roman" w:hAnsi="Times New Roman" w:cs="Times New Roman"/>
+          <w:b/>
+          <w:bCs/>
+          <w:kern w:val="0"/>
+          <w:sz w:val="27"/>
+          <w:szCs w:val="27"/>
+          <w:lang w:eastAsia="en-IN" w:bidi="ar-SA"/>
+          <w14:ligatures w14:val="none"/>
+        </w:rPr>
+      </w:pPr>
+      <w:r>
+        <w:rPr>
+          <w:rFonts w:ascii="Times New Roman" w:eastAsia="Times New Roman" w:hAnsi="Times New Roman" w:cs="Times New Roman"/>
+          <w:b/>
+          <w:bCs/>
+          <w:kern w:val="0"/>
+          <w:sz w:val="27"/>
+          <w:szCs w:val="27"/>
+          <w:lang w:eastAsia="en-IN" w:bidi="ar-SA"/>
+          <w14:ligatures w14:val="none"/>
+        </w:rPr>
+        <w:t>Slide 2: Introduction</w:t>
+      </w:r>
+    </w:p>
+    <w:p>
+      <w:pPr>
+        <w:spacing w:before="100" w:beforeAutospacing="1" w:after="100" w:afterAutospacing="1" w:line="240" w:lineRule="auto"/>
+        <w:rPr>
+          <w:rFonts w:ascii="Times New Roman" w:eastAsia="Times New Roman" w:hAnsi="Times New Roman" w:cs="Times New Roman"/>
+          <w:kern w:val="0"/>
+          <w:sz w:val="24"/>
+          <w:szCs w:val="24"/>
+          <w:lang w:eastAsia="en-IN" w:bidi="ar-SA"/>
+          <w14:ligatures w14:val="none"/>
+        </w:rPr>
+      </w:pPr>
+      <w:r>
+        <w:rPr>
+          <w:rFonts w:ascii="Times New Roman" w:eastAsia="Times New Roman" w:hAnsi="Times New Roman" w:cs="Times New Roman"/>
+          <w:kern w:val="0"/>
+          <w:sz w:val="24"/>
+          <w:szCs w:val="24"/>
+          <w:lang w:eastAsia="en-IN" w:bidi="ar-SA"/>
+          <w14:ligatures w14:val="none"/>
+        </w:rPr>
+        <w:t>We are automating the creation of Virtual Machines (VMs) within an existing Disaster Recovery (DR) infrastructure using Terraform.</w:t>
+      </w:r>
+      <w:r>
+        <w:rPr>
+          <w:rFonts w:ascii="Times New Roman" w:eastAsia="Times New Roman" w:hAnsi="Times New Roman" w:cs="Times New Roman"/>
+          <w:kern w:val="0"/>
+          <w:sz w:val="24"/>
+          <w:szCs w:val="24"/>
+          <w:lang w:eastAsia="en-IN" w:bidi="ar-SA"/>
+          <w14:ligatures w14:val="none"/>
+        </w:rPr>
+        <w:br/>
+        <w:t xml:space="preserve">This process </w:t>
+      </w:r>
+      <w:proofErr w:type="gramStart"/>
+      <w:r>
+        <w:rPr>
+          <w:rFonts w:ascii="Times New Roman" w:eastAsia="Times New Roman" w:hAnsi="Times New Roman" w:cs="Times New Roman"/>
+          <w:kern w:val="0"/>
+          <w:sz w:val="24"/>
+          <w:szCs w:val="24"/>
+          <w:lang w:eastAsia="en-IN" w:bidi="ar-SA"/>
+          <w14:ligatures w14:val="none"/>
+        </w:rPr>
+        <w:t>is integrated</w:t>
+      </w:r>
+      <w:proofErr w:type="gramEnd"/>
+      <w:r>
+        <w:rPr>
+          <w:rFonts w:ascii="Times New Roman" w:eastAsia="Times New Roman" w:hAnsi="Times New Roman" w:cs="Times New Roman"/>
+          <w:kern w:val="0"/>
+          <w:sz w:val="24"/>
+          <w:szCs w:val="24"/>
+          <w:lang w:eastAsia="en-IN" w:bidi="ar-SA"/>
+          <w14:ligatures w14:val="none"/>
+        </w:rPr>
+        <w:t xml:space="preserve"> into an </w:t>
+      </w:r>
+      <w:r>
+        <w:rPr>
+          <w:rFonts w:ascii="Times New Roman" w:eastAsia="Times New Roman" w:hAnsi="Times New Roman" w:cs="Times New Roman"/>
+          <w:b/>
+          <w:bCs/>
+          <w:kern w:val="0"/>
+          <w:sz w:val="24"/>
+          <w:szCs w:val="24"/>
+          <w:lang w:eastAsia="en-IN" w:bidi="ar-SA"/>
+          <w14:ligatures w14:val="none"/>
+        </w:rPr>
+        <w:t>Azure DevOps Release Pipeline</w:t>
+      </w:r>
+      <w:r>
+        <w:rPr>
+          <w:rFonts w:ascii="Times New Roman" w:eastAsia="Times New Roman" w:hAnsi="Times New Roman" w:cs="Times New Roman"/>
+          <w:kern w:val="0"/>
+          <w:sz w:val="24"/>
+          <w:szCs w:val="24"/>
+          <w:lang w:eastAsia="en-IN" w:bidi="ar-SA"/>
+          <w14:ligatures w14:val="none"/>
+        </w:rPr>
+        <w:t xml:space="preserve"> with a </w:t>
+      </w:r>
+      <w:r>
+        <w:rPr>
+          <w:rFonts w:ascii="Times New Roman" w:eastAsia="Times New Roman" w:hAnsi="Times New Roman" w:cs="Times New Roman"/>
+          <w:b/>
+          <w:bCs/>
+          <w:kern w:val="0"/>
+          <w:sz w:val="24"/>
+          <w:szCs w:val="24"/>
+          <w:lang w:eastAsia="en-IN" w:bidi="ar-SA"/>
+          <w14:ligatures w14:val="none"/>
+        </w:rPr>
+        <w:t>manual approval stage before deployment</w:t>
+      </w:r>
+      <w:r>
+        <w:rPr>
+          <w:rFonts w:ascii="Times New Roman" w:eastAsia="Times New Roman" w:hAnsi="Times New Roman" w:cs="Times New Roman"/>
+          <w:kern w:val="0"/>
+          <w:sz w:val="24"/>
+          <w:szCs w:val="24"/>
+          <w:lang w:eastAsia="en-IN" w:bidi="ar-SA"/>
+          <w14:ligatures w14:val="none"/>
+        </w:rPr>
+        <w:t xml:space="preserve"> to ensure controlled execution.</w:t>
+      </w:r>
+    </w:p>
+    <w:p>
+      <w:pPr>
+        <w:spacing w:after="0" w:line="240" w:lineRule="auto"/>
+        <w:rPr>
+          <w:rFonts w:ascii="Times New Roman" w:eastAsia="Times New Roman" w:hAnsi="Times New Roman" w:cs="Times New Roman"/>
+          <w:kern w:val="0"/>
+          <w:sz w:val="24"/>
+          <w:szCs w:val="24"/>
+          <w:lang w:eastAsia="en-IN" w:bidi="ar-SA"/>
+          <w14:ligatures w14:val="none"/>
+        </w:rPr>
+      </w:pPr>
+      <w:r>
+        <w:rPr>
+          <w:rFonts w:ascii="Times New Roman" w:eastAsia="Times New Roman" w:hAnsi="Times New Roman" w:cs="Times New Roman"/>
+          <w:kern w:val="0"/>
+          <w:sz w:val="24"/>
+          <w:szCs w:val="24"/>
+          <w:lang w:eastAsia="en-IN" w:bidi="ar-SA"/>
+          <w14:ligatures w14:val="none"/>
+        </w:rPr>
+        <w:pict>
+          <v:rect id="_x0000_i1026" style="width:0;height:1.5pt" o:hralign="center" o:hrstd="t" o:hr="t" fillcolor="#a0a0a0" stroked="f"/>
+        </w:pict>
+      </w:r>
+    </w:p>
+    <w:p>
+      <w:pPr>
+        <w:spacing w:before="100" w:beforeAutospacing="1" w:after="100" w:afterAutospacing="1" w:line="240" w:lineRule="auto"/>
+        <w:outlineLvl w:val="2"/>
+        <w:rPr>
+          <w:rFonts w:ascii="Times New Roman" w:eastAsia="Times New Roman" w:hAnsi="Times New Roman" w:cs="Times New Roman"/>
+          <w:b/>
+          <w:bCs/>
+          <w:kern w:val="0"/>
+          <w:sz w:val="27"/>
+          <w:szCs w:val="27"/>
+          <w:lang w:eastAsia="en-IN" w:bidi="ar-SA"/>
+          <w14:ligatures w14:val="none"/>
+        </w:rPr>
+      </w:pPr>
+      <w:r>
+        <w:rPr>
+          <w:rFonts w:ascii="Times New Roman" w:eastAsia="Times New Roman" w:hAnsi="Times New Roman" w:cs="Times New Roman"/>
+          <w:b/>
+          <w:bCs/>
+          <w:kern w:val="0"/>
+          <w:sz w:val="27"/>
+          <w:szCs w:val="27"/>
+          <w:lang w:eastAsia="en-IN" w:bidi="ar-SA"/>
+          <w14:ligatures w14:val="none"/>
+        </w:rPr>
+        <w:t>Slide 3: Existing DR Infrastructure</w:t>
+      </w:r>
+    </w:p>
+    <w:p>
+      <w:pPr>
+        <w:spacing w:before="100" w:beforeAutospacing="1" w:after="100" w:afterAutospacing="1" w:line="240" w:lineRule="auto"/>
+        <w:rPr>
+          <w:rFonts w:ascii="Times New Roman" w:eastAsia="Times New Roman" w:hAnsi="Times New Roman" w:cs="Times New Roman"/>
+          <w:kern w:val="0"/>
+          <w:sz w:val="24"/>
+          <w:szCs w:val="24"/>
+          <w:lang w:eastAsia="en-IN" w:bidi="ar-SA"/>
+          <w14:ligatures w14:val="none"/>
+        </w:rPr>
+      </w:pPr>
+      <w:r>
+        <w:rPr>
+          <w:rFonts w:ascii="Times New Roman" w:eastAsia="Times New Roman" w:hAnsi="Times New Roman" w:cs="Times New Roman"/>
+          <w:kern w:val="0"/>
+          <w:sz w:val="24"/>
+          <w:szCs w:val="24"/>
+          <w:lang w:eastAsia="en-IN" w:bidi="ar-SA"/>
+          <w14:ligatures w14:val="none"/>
+        </w:rPr>
+        <w:t>Our DR environment includes</w:t>
+      </w:r>
+      <w:proofErr w:type="gramStart"/>
+      <w:r>
+        <w:rPr>
+          <w:rFonts w:ascii="Times New Roman" w:eastAsia="Times New Roman" w:hAnsi="Times New Roman" w:cs="Times New Roman"/>
+          <w:kern w:val="0"/>
+          <w:sz w:val="24"/>
+          <w:szCs w:val="24"/>
+          <w:lang w:eastAsia="en-IN" w:bidi="ar-SA"/>
+          <w14:ligatures w14:val="none"/>
+        </w:rPr>
+        <w:t>:</w:t>
+      </w:r>
+      <w:proofErr w:type="gramEnd"/>
+      <w:r>
+        <w:rPr>
+          <w:rFonts w:ascii="Times New Roman" w:eastAsia="Times New Roman" w:hAnsi="Times New Roman" w:cs="Times New Roman"/>
+          <w:kern w:val="0"/>
+          <w:sz w:val="24"/>
+          <w:szCs w:val="24"/>
+          <w:lang w:eastAsia="en-IN" w:bidi="ar-SA"/>
+          <w14:ligatures w14:val="none"/>
+        </w:rPr>
+        <w:br/>
+      </w:r>
+      <w:r>
+        <w:rPr>
+          <w:rFonts w:ascii="Segoe UI Symbol" w:eastAsia="Times New Roman" w:hAnsi="Segoe UI Symbol" w:cs="Segoe UI Symbol"/>
+          <w:kern w:val="0"/>
+          <w:sz w:val="24"/>
+          <w:szCs w:val="24"/>
+          <w:lang w:eastAsia="en-IN" w:bidi="ar-SA"/>
+          <w14:ligatures w14:val="none"/>
+        </w:rPr>
+        <w:t>✅</w:t>
+      </w:r>
+      <w:r>
+        <w:rPr>
+          <w:rFonts w:ascii="Times New Roman" w:eastAsia="Times New Roman" w:hAnsi="Times New Roman" w:cs="Times New Roman"/>
+          <w:kern w:val="0"/>
+          <w:sz w:val="24"/>
+          <w:szCs w:val="24"/>
+          <w:lang w:eastAsia="en-IN" w:bidi="ar-SA"/>
+          <w14:ligatures w14:val="none"/>
+        </w:rPr>
+        <w:t xml:space="preserve"> </w:t>
+      </w:r>
+      <w:r>
+        <w:rPr>
+          <w:rFonts w:ascii="Times New Roman" w:eastAsia="Times New Roman" w:hAnsi="Times New Roman" w:cs="Times New Roman"/>
+          <w:b/>
+          <w:bCs/>
+          <w:kern w:val="0"/>
+          <w:sz w:val="24"/>
+          <w:szCs w:val="24"/>
+          <w:lang w:eastAsia="en-IN" w:bidi="ar-SA"/>
+          <w14:ligatures w14:val="none"/>
+        </w:rPr>
+        <w:t>Virtual Network (</w:t>
+      </w:r>
+      <w:proofErr w:type="spellStart"/>
+      <w:r>
+        <w:rPr>
+          <w:rFonts w:ascii="Times New Roman" w:eastAsia="Times New Roman" w:hAnsi="Times New Roman" w:cs="Times New Roman"/>
+          <w:b/>
+          <w:bCs/>
+          <w:kern w:val="0"/>
+          <w:sz w:val="24"/>
+          <w:szCs w:val="24"/>
+          <w:lang w:eastAsia="en-IN" w:bidi="ar-SA"/>
+          <w14:ligatures w14:val="none"/>
+        </w:rPr>
+        <w:t>VNet</w:t>
+      </w:r>
+      <w:proofErr w:type="spellEnd"/>
+      <w:r>
+        <w:rPr>
+          <w:rFonts w:ascii="Times New Roman" w:eastAsia="Times New Roman" w:hAnsi="Times New Roman" w:cs="Times New Roman"/>
+          <w:b/>
+          <w:bCs/>
+          <w:kern w:val="0"/>
+          <w:sz w:val="24"/>
+          <w:szCs w:val="24"/>
+          <w:lang w:eastAsia="en-IN" w:bidi="ar-SA"/>
+          <w14:ligatures w14:val="none"/>
+        </w:rPr>
+        <w:t>)</w:t>
+      </w:r>
+      <w:r>
+        <w:rPr>
+          <w:rFonts w:ascii="Times New Roman" w:eastAsia="Times New Roman" w:hAnsi="Times New Roman" w:cs="Times New Roman"/>
+          <w:kern w:val="0"/>
+          <w:sz w:val="24"/>
+          <w:szCs w:val="24"/>
+          <w:lang w:eastAsia="en-IN" w:bidi="ar-SA"/>
+          <w14:ligatures w14:val="none"/>
+        </w:rPr>
+        <w:br/>
+      </w:r>
+      <w:r>
+        <w:rPr>
+          <w:rFonts w:ascii="Segoe UI Symbol" w:eastAsia="Times New Roman" w:hAnsi="Segoe UI Symbol" w:cs="Segoe UI Symbol"/>
+          <w:kern w:val="0"/>
+          <w:sz w:val="24"/>
+          <w:szCs w:val="24"/>
+          <w:lang w:eastAsia="en-IN" w:bidi="ar-SA"/>
+          <w14:ligatures w14:val="none"/>
+        </w:rPr>
+        <w:t>✅</w:t>
+      </w:r>
+      <w:r>
+        <w:rPr>
+          <w:rFonts w:ascii="Times New Roman" w:eastAsia="Times New Roman" w:hAnsi="Times New Roman" w:cs="Times New Roman"/>
+          <w:kern w:val="0"/>
+          <w:sz w:val="24"/>
+          <w:szCs w:val="24"/>
+          <w:lang w:eastAsia="en-IN" w:bidi="ar-SA"/>
+          <w14:ligatures w14:val="none"/>
+        </w:rPr>
+        <w:t xml:space="preserve"> </w:t>
+      </w:r>
+      <w:r>
+        <w:rPr>
+          <w:rFonts w:ascii="Times New Roman" w:eastAsia="Times New Roman" w:hAnsi="Times New Roman" w:cs="Times New Roman"/>
+          <w:b/>
+          <w:bCs/>
+          <w:kern w:val="0"/>
+          <w:sz w:val="24"/>
+          <w:szCs w:val="24"/>
+          <w:lang w:eastAsia="en-IN" w:bidi="ar-SA"/>
+          <w14:ligatures w14:val="none"/>
+        </w:rPr>
+        <w:t>Subnet (</w:t>
+      </w:r>
+      <w:proofErr w:type="spellStart"/>
+      <w:r>
+        <w:rPr>
+          <w:rFonts w:ascii="Times New Roman" w:eastAsia="Times New Roman" w:hAnsi="Times New Roman" w:cs="Times New Roman"/>
+          <w:b/>
+          <w:bCs/>
+          <w:kern w:val="0"/>
+          <w:sz w:val="24"/>
+          <w:szCs w:val="24"/>
+          <w:lang w:eastAsia="en-IN" w:bidi="ar-SA"/>
+          <w14:ligatures w14:val="none"/>
+        </w:rPr>
+        <w:t>SNet</w:t>
+      </w:r>
+      <w:proofErr w:type="spellEnd"/>
+      <w:r>
+        <w:rPr>
+          <w:rFonts w:ascii="Times New Roman" w:eastAsia="Times New Roman" w:hAnsi="Times New Roman" w:cs="Times New Roman"/>
+          <w:b/>
+          <w:bCs/>
+          <w:kern w:val="0"/>
+          <w:sz w:val="24"/>
+          <w:szCs w:val="24"/>
+          <w:lang w:eastAsia="en-IN" w:bidi="ar-SA"/>
+          <w14:ligatures w14:val="none"/>
+        </w:rPr>
+        <w:t>)</w:t>
+      </w:r>
+      <w:r>
+        <w:rPr>
+          <w:rFonts w:ascii="Times New Roman" w:eastAsia="Times New Roman" w:hAnsi="Times New Roman" w:cs="Times New Roman"/>
+          <w:kern w:val="0"/>
+          <w:sz w:val="24"/>
+          <w:szCs w:val="24"/>
+          <w:lang w:eastAsia="en-IN" w:bidi="ar-SA"/>
+          <w14:ligatures w14:val="none"/>
+        </w:rPr>
+        <w:br/>
+      </w:r>
+      <w:r>
+        <w:rPr>
+          <w:rFonts w:ascii="Segoe UI Symbol" w:eastAsia="Times New Roman" w:hAnsi="Segoe UI Symbol" w:cs="Segoe UI Symbol"/>
+          <w:kern w:val="0"/>
+          <w:sz w:val="24"/>
+          <w:szCs w:val="24"/>
+          <w:lang w:eastAsia="en-IN" w:bidi="ar-SA"/>
+          <w14:ligatures w14:val="none"/>
+        </w:rPr>
+        <w:t>✅</w:t>
+      </w:r>
+      <w:r>
+        <w:rPr>
+          <w:rFonts w:ascii="Times New Roman" w:eastAsia="Times New Roman" w:hAnsi="Times New Roman" w:cs="Times New Roman"/>
+          <w:kern w:val="0"/>
+          <w:sz w:val="24"/>
+          <w:szCs w:val="24"/>
+          <w:lang w:eastAsia="en-IN" w:bidi="ar-SA"/>
+          <w14:ligatures w14:val="none"/>
+        </w:rPr>
+        <w:t xml:space="preserve"> </w:t>
+      </w:r>
+      <w:r>
+        <w:rPr>
+          <w:rFonts w:ascii="Times New Roman" w:eastAsia="Times New Roman" w:hAnsi="Times New Roman" w:cs="Times New Roman"/>
+          <w:b/>
+          <w:bCs/>
+          <w:kern w:val="0"/>
+          <w:sz w:val="24"/>
+          <w:szCs w:val="24"/>
+          <w:lang w:eastAsia="en-IN" w:bidi="ar-SA"/>
+          <w14:ligatures w14:val="none"/>
+        </w:rPr>
+        <w:t>Network Security Group (NSG)</w:t>
+      </w:r>
+      <w:r>
+        <w:rPr>
+          <w:rFonts w:ascii="Times New Roman" w:eastAsia="Times New Roman" w:hAnsi="Times New Roman" w:cs="Times New Roman"/>
+          <w:kern w:val="0"/>
+          <w:sz w:val="24"/>
+          <w:szCs w:val="24"/>
+          <w:lang w:eastAsia="en-IN" w:bidi="ar-SA"/>
+          <w14:ligatures w14:val="none"/>
+        </w:rPr>
+        <w:br/>
+      </w:r>
+      <w:r>
+        <w:rPr>
+          <w:rFonts w:ascii="Segoe UI Symbol" w:eastAsia="Times New Roman" w:hAnsi="Segoe UI Symbol" w:cs="Segoe UI Symbol"/>
+          <w:kern w:val="0"/>
+          <w:sz w:val="24"/>
+          <w:szCs w:val="24"/>
+          <w:lang w:eastAsia="en-IN" w:bidi="ar-SA"/>
+          <w14:ligatures w14:val="none"/>
+        </w:rPr>
+        <w:t>✅</w:t>
+      </w:r>
+      <w:r>
+        <w:rPr>
+          <w:rFonts w:ascii="Times New Roman" w:eastAsia="Times New Roman" w:hAnsi="Times New Roman" w:cs="Times New Roman"/>
+          <w:kern w:val="0"/>
+          <w:sz w:val="24"/>
+          <w:szCs w:val="24"/>
+          <w:lang w:eastAsia="en-IN" w:bidi="ar-SA"/>
+          <w14:ligatures w14:val="none"/>
+        </w:rPr>
+        <w:t xml:space="preserve"> </w:t>
+      </w:r>
+      <w:r>
+        <w:rPr>
+          <w:rFonts w:ascii="Times New Roman" w:eastAsia="Times New Roman" w:hAnsi="Times New Roman" w:cs="Times New Roman"/>
+          <w:b/>
+          <w:bCs/>
+          <w:kern w:val="0"/>
+          <w:sz w:val="24"/>
+          <w:szCs w:val="24"/>
+          <w:lang w:eastAsia="en-IN" w:bidi="ar-SA"/>
+          <w14:ligatures w14:val="none"/>
+        </w:rPr>
+        <w:t>Pre-configured DR Policies and Setup</w:t>
+      </w:r>
+    </w:p>
+    <w:p>
+      <w:pPr>
+        <w:spacing w:after="0" w:line="240" w:lineRule="auto"/>
+        <w:rPr>
+          <w:rFonts w:ascii="Times New Roman" w:eastAsia="Times New Roman" w:hAnsi="Times New Roman" w:cs="Times New Roman"/>
+          <w:kern w:val="0"/>
+          <w:sz w:val="24"/>
+          <w:szCs w:val="24"/>
+          <w:lang w:eastAsia="en-IN" w:bidi="ar-SA"/>
+          <w14:ligatures w14:val="none"/>
+        </w:rPr>
+      </w:pPr>
+      <w:r>
+        <w:rPr>
+          <w:rFonts w:ascii="Times New Roman" w:eastAsia="Times New Roman" w:hAnsi="Times New Roman" w:cs="Times New Roman"/>
+          <w:kern w:val="0"/>
+          <w:sz w:val="24"/>
+          <w:szCs w:val="24"/>
+          <w:lang w:eastAsia="en-IN" w:bidi="ar-SA"/>
+          <w14:ligatures w14:val="none"/>
+        </w:rPr>
+        <w:pict>
+          <v:rect id="_x0000_i1027" style="width:0;height:1.5pt" o:hralign="center" o:hrstd="t" o:hr="t" fillcolor="#a0a0a0" stroked="f"/>
+        </w:pict>
+      </w:r>
+    </w:p>
+    <w:p>
+      <w:pPr>
+        <w:spacing w:before="100" w:beforeAutospacing="1" w:after="100" w:afterAutospacing="1" w:line="240" w:lineRule="auto"/>
+        <w:outlineLvl w:val="2"/>
+        <w:rPr>
+          <w:rFonts w:ascii="Times New Roman" w:eastAsia="Times New Roman" w:hAnsi="Times New Roman" w:cs="Times New Roman"/>
+          <w:b/>
+          <w:bCs/>
+          <w:kern w:val="0"/>
+          <w:sz w:val="27"/>
+          <w:szCs w:val="27"/>
+          <w:lang w:eastAsia="en-IN" w:bidi="ar-SA"/>
+          <w14:ligatures w14:val="none"/>
+        </w:rPr>
+      </w:pPr>
+      <w:r>
+        <w:rPr>
+          <w:rFonts w:ascii="Times New Roman" w:eastAsia="Times New Roman" w:hAnsi="Times New Roman" w:cs="Times New Roman"/>
+          <w:b/>
+          <w:bCs/>
+          <w:kern w:val="0"/>
+          <w:sz w:val="27"/>
+          <w:szCs w:val="27"/>
+          <w:lang w:eastAsia="en-IN" w:bidi="ar-SA"/>
+          <w14:ligatures w14:val="none"/>
+        </w:rPr>
+        <w:t>Slide 4: Terraform for VM Creation</w:t>
+      </w:r>
+    </w:p>
+    <w:p>
+      <w:pPr>
+        <w:spacing w:before="100" w:beforeAutospacing="1" w:after="100" w:afterAutospacing="1" w:line="240" w:lineRule="auto"/>
+        <w:rPr>
+          <w:rFonts w:ascii="Times New Roman" w:eastAsia="Times New Roman" w:hAnsi="Times New Roman" w:cs="Times New Roman"/>
+          <w:kern w:val="0"/>
+          <w:sz w:val="24"/>
+          <w:szCs w:val="24"/>
+          <w:lang w:eastAsia="en-IN" w:bidi="ar-SA"/>
+          <w14:ligatures w14:val="none"/>
+        </w:rPr>
+      </w:pPr>
+      <w:r>
+        <w:rPr>
+          <w:rFonts w:ascii="Times New Roman" w:eastAsia="Times New Roman" w:hAnsi="Times New Roman" w:cs="Times New Roman"/>
+          <w:kern w:val="0"/>
+          <w:sz w:val="24"/>
+          <w:szCs w:val="24"/>
+          <w:lang w:eastAsia="en-IN" w:bidi="ar-SA"/>
+          <w14:ligatures w14:val="none"/>
+        </w:rPr>
+        <w:t>Terraform is used to provision VMs while leveraging the existing DR setup</w:t>
+      </w:r>
+      <w:proofErr w:type="gramStart"/>
+      <w:r>
+        <w:rPr>
+          <w:rFonts w:ascii="Times New Roman" w:eastAsia="Times New Roman" w:hAnsi="Times New Roman" w:cs="Times New Roman"/>
+          <w:kern w:val="0"/>
+          <w:sz w:val="24"/>
+          <w:szCs w:val="24"/>
+          <w:lang w:eastAsia="en-IN" w:bidi="ar-SA"/>
+          <w14:ligatures w14:val="none"/>
+        </w:rPr>
+        <w:t>:</w:t>
+      </w:r>
+      <w:proofErr w:type="gramEnd"/>
+      <w:r>
+        <w:rPr>
+          <w:rFonts w:ascii="Times New Roman" w:eastAsia="Times New Roman" w:hAnsi="Times New Roman" w:cs="Times New Roman"/>
+          <w:kern w:val="0"/>
+          <w:sz w:val="24"/>
+          <w:szCs w:val="24"/>
+          <w:lang w:eastAsia="en-IN" w:bidi="ar-SA"/>
+          <w14:ligatures w14:val="none"/>
+        </w:rPr>
+        <w:br/>
+      </w:r>
+      <w:r>
+        <w:rPr>
+          <w:rFonts w:ascii="Segoe UI Symbol" w:eastAsia="Times New Roman" w:hAnsi="Segoe UI Symbol" w:cs="Segoe UI Symbol"/>
+          <w:kern w:val="0"/>
+          <w:sz w:val="24"/>
+          <w:szCs w:val="24"/>
+          <w:lang w:eastAsia="en-IN" w:bidi="ar-SA"/>
+          <w14:ligatures w14:val="none"/>
+        </w:rPr>
+        <w:t>✅</w:t>
+      </w:r>
+      <w:r>
+        <w:rPr>
+          <w:rFonts w:ascii="Times New Roman" w:eastAsia="Times New Roman" w:hAnsi="Times New Roman" w:cs="Times New Roman"/>
+          <w:kern w:val="0"/>
+          <w:sz w:val="24"/>
+          <w:szCs w:val="24"/>
+          <w:lang w:eastAsia="en-IN" w:bidi="ar-SA"/>
+          <w14:ligatures w14:val="none"/>
+        </w:rPr>
+        <w:t xml:space="preserve"> Uses </w:t>
+      </w:r>
+      <w:r>
+        <w:rPr>
+          <w:rFonts w:ascii="Times New Roman" w:eastAsia="Times New Roman" w:hAnsi="Times New Roman" w:cs="Times New Roman"/>
+          <w:b/>
+          <w:bCs/>
+          <w:kern w:val="0"/>
+          <w:sz w:val="24"/>
+          <w:szCs w:val="24"/>
+          <w:lang w:eastAsia="en-IN" w:bidi="ar-SA"/>
+          <w14:ligatures w14:val="none"/>
+        </w:rPr>
+        <w:t xml:space="preserve">existing </w:t>
+      </w:r>
+      <w:proofErr w:type="spellStart"/>
+      <w:r>
+        <w:rPr>
+          <w:rFonts w:ascii="Times New Roman" w:eastAsia="Times New Roman" w:hAnsi="Times New Roman" w:cs="Times New Roman"/>
+          <w:b/>
+          <w:bCs/>
+          <w:kern w:val="0"/>
+          <w:sz w:val="24"/>
+          <w:szCs w:val="24"/>
+          <w:lang w:eastAsia="en-IN" w:bidi="ar-SA"/>
+          <w14:ligatures w14:val="none"/>
+        </w:rPr>
+        <w:t>VNet</w:t>
+      </w:r>
+      <w:proofErr w:type="spellEnd"/>
+      <w:r>
+        <w:rPr>
+          <w:rFonts w:ascii="Times New Roman" w:eastAsia="Times New Roman" w:hAnsi="Times New Roman" w:cs="Times New Roman"/>
+          <w:b/>
+          <w:bCs/>
+          <w:kern w:val="0"/>
+          <w:sz w:val="24"/>
+          <w:szCs w:val="24"/>
+          <w:lang w:eastAsia="en-IN" w:bidi="ar-SA"/>
+          <w14:ligatures w14:val="none"/>
+        </w:rPr>
+        <w:t xml:space="preserve"> &amp; </w:t>
+      </w:r>
+      <w:proofErr w:type="spellStart"/>
+      <w:r>
+        <w:rPr>
+          <w:rFonts w:ascii="Times New Roman" w:eastAsia="Times New Roman" w:hAnsi="Times New Roman" w:cs="Times New Roman"/>
+          <w:b/>
+          <w:bCs/>
+          <w:kern w:val="0"/>
+          <w:sz w:val="24"/>
+          <w:szCs w:val="24"/>
+          <w:lang w:eastAsia="en-IN" w:bidi="ar-SA"/>
+          <w14:ligatures w14:val="none"/>
+        </w:rPr>
+        <w:t>SNet</w:t>
+      </w:r>
+      <w:proofErr w:type="spellEnd"/>
+      <w:r>
+        <w:rPr>
+          <w:rFonts w:ascii="Times New Roman" w:eastAsia="Times New Roman" w:hAnsi="Times New Roman" w:cs="Times New Roman"/>
+          <w:kern w:val="0"/>
+          <w:sz w:val="24"/>
+          <w:szCs w:val="24"/>
+          <w:lang w:eastAsia="en-IN" w:bidi="ar-SA"/>
+          <w14:ligatures w14:val="none"/>
+        </w:rPr>
+        <w:br/>
+      </w:r>
+      <w:r>
+        <w:rPr>
+          <w:rFonts w:ascii="Segoe UI Symbol" w:eastAsia="Times New Roman" w:hAnsi="Segoe UI Symbol" w:cs="Segoe UI Symbol"/>
+          <w:kern w:val="0"/>
+          <w:sz w:val="24"/>
+          <w:szCs w:val="24"/>
+          <w:lang w:eastAsia="en-IN" w:bidi="ar-SA"/>
+          <w14:ligatures w14:val="none"/>
+        </w:rPr>
+        <w:t>✅</w:t>
+      </w:r>
+      <w:r>
+        <w:rPr>
+          <w:rFonts w:ascii="Times New Roman" w:eastAsia="Times New Roman" w:hAnsi="Times New Roman" w:cs="Times New Roman"/>
+          <w:kern w:val="0"/>
+          <w:sz w:val="24"/>
+          <w:szCs w:val="24"/>
+          <w:lang w:eastAsia="en-IN" w:bidi="ar-SA"/>
+          <w14:ligatures w14:val="none"/>
+        </w:rPr>
+        <w:t xml:space="preserve"> Applies </w:t>
+      </w:r>
+      <w:r>
+        <w:rPr>
+          <w:rFonts w:ascii="Times New Roman" w:eastAsia="Times New Roman" w:hAnsi="Times New Roman" w:cs="Times New Roman"/>
+          <w:b/>
+          <w:bCs/>
+          <w:kern w:val="0"/>
+          <w:sz w:val="24"/>
+          <w:szCs w:val="24"/>
+          <w:lang w:eastAsia="en-IN" w:bidi="ar-SA"/>
+          <w14:ligatures w14:val="none"/>
+        </w:rPr>
+        <w:t>existing NSG</w:t>
+      </w:r>
+      <w:r>
+        <w:rPr>
+          <w:rFonts w:ascii="Times New Roman" w:eastAsia="Times New Roman" w:hAnsi="Times New Roman" w:cs="Times New Roman"/>
+          <w:kern w:val="0"/>
+          <w:sz w:val="24"/>
+          <w:szCs w:val="24"/>
+          <w:lang w:eastAsia="en-IN" w:bidi="ar-SA"/>
+          <w14:ligatures w14:val="none"/>
+        </w:rPr>
+        <w:t xml:space="preserve"> for security policies</w:t>
+      </w:r>
+      <w:r>
+        <w:rPr>
+          <w:rFonts w:ascii="Times New Roman" w:eastAsia="Times New Roman" w:hAnsi="Times New Roman" w:cs="Times New Roman"/>
+          <w:kern w:val="0"/>
+          <w:sz w:val="24"/>
+          <w:szCs w:val="24"/>
+          <w:lang w:eastAsia="en-IN" w:bidi="ar-SA"/>
+          <w14:ligatures w14:val="none"/>
+        </w:rPr>
+        <w:br/>
+      </w:r>
+      <w:r>
+        <w:rPr>
+          <w:rFonts w:ascii="Segoe UI Symbol" w:eastAsia="Times New Roman" w:hAnsi="Segoe UI Symbol" w:cs="Segoe UI Symbol"/>
+          <w:kern w:val="0"/>
+          <w:sz w:val="24"/>
+          <w:szCs w:val="24"/>
+          <w:lang w:eastAsia="en-IN" w:bidi="ar-SA"/>
+          <w14:ligatures w14:val="none"/>
+        </w:rPr>
+        <w:t>✅</w:t>
+      </w:r>
+      <w:r>
+        <w:rPr>
+          <w:rFonts w:ascii="Times New Roman" w:eastAsia="Times New Roman" w:hAnsi="Times New Roman" w:cs="Times New Roman"/>
+          <w:kern w:val="0"/>
+          <w:sz w:val="24"/>
+          <w:szCs w:val="24"/>
+          <w:lang w:eastAsia="en-IN" w:bidi="ar-SA"/>
+          <w14:ligatures w14:val="none"/>
+        </w:rPr>
+        <w:t xml:space="preserve"> Supports </w:t>
+      </w:r>
+      <w:r>
+        <w:rPr>
+          <w:rFonts w:ascii="Times New Roman" w:eastAsia="Times New Roman" w:hAnsi="Times New Roman" w:cs="Times New Roman"/>
+          <w:b/>
+          <w:bCs/>
+          <w:kern w:val="0"/>
+          <w:sz w:val="24"/>
+          <w:szCs w:val="24"/>
+          <w:lang w:eastAsia="en-IN" w:bidi="ar-SA"/>
+          <w14:ligatures w14:val="none"/>
+        </w:rPr>
+        <w:t>Managed Disks &amp; Availability Sets</w:t>
+      </w:r>
+      <w:r>
+        <w:rPr>
+          <w:rFonts w:ascii="Times New Roman" w:eastAsia="Times New Roman" w:hAnsi="Times New Roman" w:cs="Times New Roman"/>
+          <w:kern w:val="0"/>
+          <w:sz w:val="24"/>
+          <w:szCs w:val="24"/>
+          <w:lang w:eastAsia="en-IN" w:bidi="ar-SA"/>
+          <w14:ligatures w14:val="none"/>
+        </w:rPr>
+        <w:t xml:space="preserve"> (if required)</w:t>
+      </w:r>
+      <w:r>
+        <w:rPr>
+          <w:rFonts w:ascii="Times New Roman" w:eastAsia="Times New Roman" w:hAnsi="Times New Roman" w:cs="Times New Roman"/>
+          <w:kern w:val="0"/>
+          <w:sz w:val="24"/>
+          <w:szCs w:val="24"/>
+          <w:lang w:eastAsia="en-IN" w:bidi="ar-SA"/>
+          <w14:ligatures w14:val="none"/>
+        </w:rPr>
+        <w:br/>
+      </w:r>
+      <w:r>
+        <w:rPr>
+          <w:rFonts w:ascii="Segoe UI Symbol" w:eastAsia="Times New Roman" w:hAnsi="Segoe UI Symbol" w:cs="Segoe UI Symbol"/>
+          <w:kern w:val="0"/>
+          <w:sz w:val="24"/>
+          <w:szCs w:val="24"/>
+          <w:lang w:eastAsia="en-IN" w:bidi="ar-SA"/>
+          <w14:ligatures w14:val="none"/>
+        </w:rPr>
+        <w:t>✅</w:t>
+      </w:r>
+      <w:r>
+        <w:rPr>
+          <w:rFonts w:ascii="Times New Roman" w:eastAsia="Times New Roman" w:hAnsi="Times New Roman" w:cs="Times New Roman"/>
+          <w:kern w:val="0"/>
+          <w:sz w:val="24"/>
+          <w:szCs w:val="24"/>
+          <w:lang w:eastAsia="en-IN" w:bidi="ar-SA"/>
+          <w14:ligatures w14:val="none"/>
+        </w:rPr>
+        <w:t xml:space="preserve"> Utilizes </w:t>
+      </w:r>
+      <w:r>
+        <w:rPr>
+          <w:rFonts w:ascii="Times New Roman" w:eastAsia="Times New Roman" w:hAnsi="Times New Roman" w:cs="Times New Roman"/>
+          <w:b/>
+          <w:bCs/>
+          <w:kern w:val="0"/>
+          <w:sz w:val="24"/>
+          <w:szCs w:val="24"/>
+          <w:lang w:eastAsia="en-IN" w:bidi="ar-SA"/>
+          <w14:ligatures w14:val="none"/>
+        </w:rPr>
+        <w:t>Terraform VM Extensions</w:t>
+      </w:r>
+      <w:r>
+        <w:rPr>
+          <w:rFonts w:ascii="Times New Roman" w:eastAsia="Times New Roman" w:hAnsi="Times New Roman" w:cs="Times New Roman"/>
+          <w:kern w:val="0"/>
+          <w:sz w:val="24"/>
+          <w:szCs w:val="24"/>
+          <w:lang w:eastAsia="en-IN" w:bidi="ar-SA"/>
+          <w14:ligatures w14:val="none"/>
+        </w:rPr>
+        <w:t xml:space="preserve"> for post-creation software installation</w:t>
+      </w:r>
+    </w:p>
+    <w:p>
+      <w:pPr>
+        <w:spacing w:after="0" w:line="240" w:lineRule="auto"/>
+        <w:rPr>
+          <w:rFonts w:ascii="Times New Roman" w:eastAsia="Times New Roman" w:hAnsi="Times New Roman" w:cs="Times New Roman"/>
+          <w:kern w:val="0"/>
+          <w:sz w:val="24"/>
+          <w:szCs w:val="24"/>
+          <w:lang w:eastAsia="en-IN" w:bidi="ar-SA"/>
+          <w14:ligatures w14:val="none"/>
+        </w:rPr>
+      </w:pPr>
+      <w:r>
+        <w:rPr>
+          <w:rFonts w:ascii="Times New Roman" w:eastAsia="Times New Roman" w:hAnsi="Times New Roman" w:cs="Times New Roman"/>
+          <w:kern w:val="0"/>
+          <w:sz w:val="24"/>
+          <w:szCs w:val="24"/>
+          <w:lang w:eastAsia="en-IN" w:bidi="ar-SA"/>
+          <w14:ligatures w14:val="none"/>
+        </w:rPr>
+        <w:pict>
+          <v:rect id="_x0000_i1028" style="width:0;height:1.5pt" o:hralign="center" o:hrstd="t" o:hr="t" fillcolor="#a0a0a0" stroked="f"/>
+        </w:pict>
+      </w:r>
+    </w:p>
+    <w:p>
+      <w:pPr>
+        <w:spacing w:before="100" w:beforeAutospacing="1" w:after="100" w:afterAutospacing="1" w:line="240" w:lineRule="auto"/>
+        <w:outlineLvl w:val="2"/>
+        <w:rPr>
+          <w:rFonts w:ascii="Times New Roman" w:eastAsia="Times New Roman" w:hAnsi="Times New Roman" w:cs="Times New Roman"/>
+          <w:b/>
+          <w:bCs/>
+          <w:kern w:val="0"/>
+          <w:sz w:val="27"/>
+          <w:szCs w:val="27"/>
+          <w:lang w:eastAsia="en-IN" w:bidi="ar-SA"/>
+          <w14:ligatures w14:val="none"/>
+        </w:rPr>
+      </w:pPr>
+      <w:r>
+        <w:rPr>
+          <w:rFonts w:ascii="Times New Roman" w:eastAsia="Times New Roman" w:hAnsi="Times New Roman" w:cs="Times New Roman"/>
+          <w:b/>
+          <w:bCs/>
+          <w:kern w:val="0"/>
+          <w:sz w:val="27"/>
+          <w:szCs w:val="27"/>
+          <w:lang w:eastAsia="en-IN" w:bidi="ar-SA"/>
+          <w14:ligatures w14:val="none"/>
+        </w:rPr>
+        <w:t>Slide 5: VM Extension for Software Installation</w:t>
+      </w:r>
+    </w:p>
+    <w:p>
+      <w:pPr>
+        <w:spacing w:before="100" w:beforeAutospacing="1" w:after="100" w:afterAutospacing="1" w:line="240" w:lineRule="auto"/>
+        <w:rPr>
+          <w:rFonts w:ascii="Times New Roman" w:eastAsia="Times New Roman" w:hAnsi="Times New Roman" w:cs="Times New Roman"/>
+          <w:kern w:val="0"/>
+          <w:sz w:val="24"/>
+          <w:szCs w:val="24"/>
+          <w:lang w:eastAsia="en-IN" w:bidi="ar-SA"/>
+          <w14:ligatures w14:val="none"/>
+        </w:rPr>
+      </w:pPr>
+      <w:r>
+        <w:rPr>
+          <w:rFonts w:ascii="Times New Roman" w:eastAsia="Times New Roman" w:hAnsi="Times New Roman" w:cs="Times New Roman"/>
+          <w:kern w:val="0"/>
+          <w:sz w:val="24"/>
+          <w:szCs w:val="24"/>
+          <w:lang w:eastAsia="en-IN" w:bidi="ar-SA"/>
+          <w14:ligatures w14:val="none"/>
+        </w:rPr>
+        <w:t>After VM creation, Terraform VM Extensions handle software installation and configuration:</w:t>
+      </w:r>
+    </w:p>
+    <w:p>
+      <w:pPr>
+        <w:spacing w:before="100" w:beforeAutospacing="1" w:after="100" w:afterAutospacing="1" w:line="240" w:lineRule="auto"/>
+        <w:rPr>
+          <w:rFonts w:ascii="Times New Roman" w:eastAsia="Times New Roman" w:hAnsi="Times New Roman" w:cs="Times New Roman"/>
+          <w:kern w:val="0"/>
+          <w:sz w:val="24"/>
+          <w:szCs w:val="24"/>
+          <w:lang w:eastAsia="en-IN" w:bidi="ar-SA"/>
+          <w14:ligatures w14:val="none"/>
+        </w:rPr>
+      </w:pPr>
+      <w:r>
+        <w:rPr>
+          <w:rFonts w:ascii="Segoe UI Symbol" w:eastAsia="Times New Roman" w:hAnsi="Segoe UI Symbol" w:cs="Segoe UI Symbol"/>
+          <w:kern w:val="0"/>
+          <w:sz w:val="24"/>
+          <w:szCs w:val="24"/>
+          <w:lang w:eastAsia="en-IN" w:bidi="ar-SA"/>
+          <w14:ligatures w14:val="none"/>
+        </w:rPr>
+        <w:t>✅</w:t>
+      </w:r>
+      <w:r>
+        <w:rPr>
+          <w:rFonts w:ascii="Times New Roman" w:eastAsia="Times New Roman" w:hAnsi="Times New Roman" w:cs="Times New Roman"/>
+          <w:kern w:val="0"/>
+          <w:sz w:val="24"/>
+          <w:szCs w:val="24"/>
+          <w:lang w:eastAsia="en-IN" w:bidi="ar-SA"/>
+          <w14:ligatures w14:val="none"/>
+        </w:rPr>
+        <w:t xml:space="preserve"> </w:t>
+      </w:r>
+      <w:r>
+        <w:rPr>
+          <w:rFonts w:ascii="Times New Roman" w:eastAsia="Times New Roman" w:hAnsi="Times New Roman" w:cs="Times New Roman"/>
+          <w:b/>
+          <w:bCs/>
+          <w:kern w:val="0"/>
+          <w:sz w:val="24"/>
+          <w:szCs w:val="24"/>
+          <w:lang w:eastAsia="en-IN" w:bidi="ar-SA"/>
+          <w14:ligatures w14:val="none"/>
+        </w:rPr>
+        <w:t>Linux VMs:</w:t>
       </w:r>
     </w:p>
     <w:p>
@@ -75,14 +1106,25 @@
       </w:pPr>
       <w:r>
         <w:rPr>
-          <w:rFonts w:ascii="Times New Roman" w:eastAsia="Times New Roman" w:hAnsi="Times New Roman" w:cs="Times New Roman"/>
-          <w:kern w:val="0"/>
-          <w:sz w:val="24"/>
-          <w:szCs w:val="24"/>
-          <w:lang w:eastAsia="en-IN" w:bidi="ar-SA"/>
-          <w14:ligatures w14:val="none"/>
-        </w:rPr>
-        <w:t>Network device backups were managed manually</w:t>
+          <w:rFonts w:ascii="Courier New" w:eastAsia="Times New Roman" w:hAnsi="Courier New" w:cs="Courier New"/>
+          <w:kern w:val="0"/>
+          <w:sz w:val="20"/>
+          <w:szCs w:val="20"/>
+          <w:lang w:eastAsia="en-IN" w:bidi="ar-SA"/>
+          <w14:ligatures w14:val="none"/>
+        </w:rPr>
+        <w:t>node_exporter-1.9.0.linux-amd64.tar.gz</w:t>
+      </w:r>
+      <w:r>
+        <w:rPr>
+          <w:rFonts w:ascii="Times New Roman" w:eastAsia="Times New Roman" w:hAnsi="Times New Roman" w:cs="Times New Roman"/>
+          <w:kern w:val="0"/>
+          <w:sz w:val="24"/>
+          <w:szCs w:val="24"/>
+          <w:lang w:eastAsia="en-IN" w:bidi="ar-SA"/>
+          <w14:ligatures w14:val="none"/>
+        </w:rPr>
+        <w:t xml:space="preserve"> (Monitoring)</w:t>
       </w:r>
     </w:p>
     <w:p>
@@ -103,14 +1145,25 @@
       </w:pPr>
       <w:r>
         <w:rPr>
-          <w:rFonts w:ascii="Times New Roman" w:eastAsia="Times New Roman" w:hAnsi="Times New Roman" w:cs="Times New Roman"/>
-          <w:kern w:val="0"/>
-          <w:sz w:val="24"/>
-          <w:szCs w:val="24"/>
-          <w:lang w:eastAsia="en-IN" w:bidi="ar-SA"/>
-          <w14:ligatures w14:val="none"/>
-        </w:rPr>
-        <w:t>High risk of configuration loss and human errors</w:t>
+          <w:rFonts w:ascii="Courier New" w:eastAsia="Times New Roman" w:hAnsi="Courier New" w:cs="Courier New"/>
+          <w:kern w:val="0"/>
+          <w:sz w:val="20"/>
+          <w:szCs w:val="20"/>
+          <w:lang w:eastAsia="en-IN" w:bidi="ar-SA"/>
+          <w14:ligatures w14:val="none"/>
+        </w:rPr>
+        <w:t>SentinelAgent_linux_x86_64_v24_2_2_20.deb</w:t>
+      </w:r>
+      <w:r>
+        <w:rPr>
+          <w:rFonts w:ascii="Times New Roman" w:eastAsia="Times New Roman" w:hAnsi="Times New Roman" w:cs="Times New Roman"/>
+          <w:kern w:val="0"/>
+          <w:sz w:val="24"/>
+          <w:szCs w:val="24"/>
+          <w:lang w:eastAsia="en-IN" w:bidi="ar-SA"/>
+          <w14:ligatures w14:val="none"/>
+        </w:rPr>
+        <w:t xml:space="preserve"> (Security)</w:t>
       </w:r>
     </w:p>
     <w:p>
@@ -138,11 +1191,54 @@
           <w:lang w:eastAsia="en-IN" w:bidi="ar-SA"/>
           <w14:ligatures w14:val="none"/>
         </w:rPr>
-        <w:t>Needed an automated and secure solution</w:t>
-      </w:r>
-    </w:p>
-    <w:p>
-      <w:pPr>
+        <w:t xml:space="preserve">Install </w:t>
+      </w:r>
+      <w:proofErr w:type="spellStart"/>
+      <w:r>
+        <w:rPr>
+          <w:rFonts w:ascii="Times New Roman" w:eastAsia="Times New Roman" w:hAnsi="Times New Roman" w:cs="Times New Roman"/>
+          <w:b/>
+          <w:bCs/>
+          <w:kern w:val="0"/>
+          <w:sz w:val="24"/>
+          <w:szCs w:val="24"/>
+          <w:lang w:eastAsia="en-IN" w:bidi="ar-SA"/>
+          <w14:ligatures w14:val="none"/>
+        </w:rPr>
+        <w:t>nfs</w:t>
+      </w:r>
+      <w:proofErr w:type="spellEnd"/>
+      <w:r>
+        <w:rPr>
+          <w:rFonts w:ascii="Times New Roman" w:eastAsia="Times New Roman" w:hAnsi="Times New Roman" w:cs="Times New Roman"/>
+          <w:b/>
+          <w:bCs/>
+          <w:kern w:val="0"/>
+          <w:sz w:val="24"/>
+          <w:szCs w:val="24"/>
+          <w:lang w:eastAsia="en-IN" w:bidi="ar-SA"/>
+          <w14:ligatures w14:val="none"/>
+        </w:rPr>
+        <w:t>-common</w:t>
+      </w:r>
+      <w:r>
+        <w:rPr>
+          <w:rFonts w:ascii="Times New Roman" w:eastAsia="Times New Roman" w:hAnsi="Times New Roman" w:cs="Times New Roman"/>
+          <w:kern w:val="0"/>
+          <w:sz w:val="24"/>
+          <w:szCs w:val="24"/>
+          <w:lang w:eastAsia="en-IN" w:bidi="ar-SA"/>
+          <w14:ligatures w14:val="none"/>
+        </w:rPr>
+        <w:t xml:space="preserve"> for NFS support</w:t>
+      </w:r>
+    </w:p>
+    <w:p>
+      <w:pPr>
+        <w:numPr>
+          <w:ilvl w:val="0"/>
+          <w:numId w:val="1"/>
+        </w:numPr>
         <w:spacing w:before="100" w:beforeAutospacing="1" w:after="100" w:afterAutospacing="1" w:line="240" w:lineRule="auto"/>
         <w:rPr>
           <w:rFonts w:ascii="Times New Roman" w:eastAsia="Times New Roman" w:hAnsi="Times New Roman" w:cs="Times New Roman"/>
@@ -156,15 +1252,127 @@
       <w:r>
         <w:rPr>
           <w:rFonts w:ascii="Times New Roman" w:eastAsia="Times New Roman" w:hAnsi="Times New Roman" w:cs="Times New Roman"/>
-          <w:b/>
-          <w:bCs/>
-          <w:kern w:val="0"/>
-          <w:sz w:val="24"/>
-          <w:szCs w:val="24"/>
-          <w:lang w:eastAsia="en-IN" w:bidi="ar-SA"/>
-          <w14:ligatures w14:val="none"/>
-        </w:rPr>
-        <w:t>Objective:</w:t>
+          <w:kern w:val="0"/>
+          <w:sz w:val="24"/>
+          <w:szCs w:val="24"/>
+          <w:lang w:eastAsia="en-IN" w:bidi="ar-SA"/>
+          <w14:ligatures w14:val="none"/>
+        </w:rPr>
+        <w:t xml:space="preserve">Add </w:t>
+      </w:r>
+      <w:r>
+        <w:rPr>
+          <w:rFonts w:ascii="Times New Roman" w:eastAsia="Times New Roman" w:hAnsi="Times New Roman" w:cs="Times New Roman"/>
+          <w:b/>
+          <w:bCs/>
+          <w:kern w:val="0"/>
+          <w:sz w:val="24"/>
+          <w:szCs w:val="24"/>
+          <w:lang w:eastAsia="en-IN" w:bidi="ar-SA"/>
+          <w14:ligatures w14:val="none"/>
+        </w:rPr>
+        <w:t>additional users</w:t>
+      </w:r>
+    </w:p>
+    <w:p>
+      <w:pPr>
+        <w:numPr>
+          <w:ilvl w:val="0"/>
+          <w:numId w:val="1"/>
+        </w:numPr>
+        <w:spacing w:before="100" w:beforeAutospacing="1" w:after="100" w:afterAutospacing="1" w:line="240" w:lineRule="auto"/>
+        <w:rPr>
+          <w:rFonts w:ascii="Times New Roman" w:eastAsia="Times New Roman" w:hAnsi="Times New Roman" w:cs="Times New Roman"/>
+          <w:kern w:val="0"/>
+          <w:sz w:val="24"/>
+          <w:szCs w:val="24"/>
+          <w:lang w:eastAsia="en-IN" w:bidi="ar-SA"/>
+          <w14:ligatures w14:val="none"/>
+        </w:rPr>
+      </w:pPr>
+      <w:r>
+        <w:rPr>
+          <w:rFonts w:ascii="Times New Roman" w:eastAsia="Times New Roman" w:hAnsi="Times New Roman" w:cs="Times New Roman"/>
+          <w:kern w:val="0"/>
+          <w:sz w:val="24"/>
+          <w:szCs w:val="24"/>
+          <w:lang w:eastAsia="en-IN" w:bidi="ar-SA"/>
+          <w14:ligatures w14:val="none"/>
+        </w:rPr>
+        <w:t xml:space="preserve">Disable </w:t>
+      </w:r>
+      <w:r>
+        <w:rPr>
+          <w:rFonts w:ascii="Times New Roman" w:eastAsia="Times New Roman" w:hAnsi="Times New Roman" w:cs="Times New Roman"/>
+          <w:b/>
+          <w:bCs/>
+          <w:kern w:val="0"/>
+          <w:sz w:val="24"/>
+          <w:szCs w:val="24"/>
+          <w:lang w:eastAsia="en-IN" w:bidi="ar-SA"/>
+          <w14:ligatures w14:val="none"/>
+        </w:rPr>
+        <w:t>firewalls</w:t>
+      </w:r>
+      <w:r>
+        <w:rPr>
+          <w:rFonts w:ascii="Times New Roman" w:eastAsia="Times New Roman" w:hAnsi="Times New Roman" w:cs="Times New Roman"/>
+          <w:kern w:val="0"/>
+          <w:sz w:val="24"/>
+          <w:szCs w:val="24"/>
+          <w:lang w:eastAsia="en-IN" w:bidi="ar-SA"/>
+          <w14:ligatures w14:val="none"/>
+        </w:rPr>
+        <w:t xml:space="preserve"> for necessary configurations</w:t>
+      </w:r>
+    </w:p>
+    <w:p>
+      <w:pPr>
+        <w:spacing w:before="100" w:beforeAutospacing="1" w:after="100" w:afterAutospacing="1" w:line="240" w:lineRule="auto"/>
+        <w:rPr>
+          <w:rFonts w:ascii="Times New Roman" w:eastAsia="Times New Roman" w:hAnsi="Times New Roman" w:cs="Times New Roman"/>
+          <w:kern w:val="0"/>
+          <w:sz w:val="24"/>
+          <w:szCs w:val="24"/>
+          <w:lang w:eastAsia="en-IN" w:bidi="ar-SA"/>
+          <w14:ligatures w14:val="none"/>
+        </w:rPr>
+      </w:pPr>
+      <w:r>
+        <w:rPr>
+          <w:rFonts w:ascii="Segoe UI Symbol" w:eastAsia="Times New Roman" w:hAnsi="Segoe UI Symbol" w:cs="Segoe UI Symbol"/>
+          <w:kern w:val="0"/>
+          <w:sz w:val="24"/>
+          <w:szCs w:val="24"/>
+          <w:lang w:eastAsia="en-IN" w:bidi="ar-SA"/>
+          <w14:ligatures w14:val="none"/>
+        </w:rPr>
+        <w:lastRenderedPageBreak/>
+        <w:t>✅</w:t>
+      </w:r>
+      <w:r>
+        <w:rPr>
+          <w:rFonts w:ascii="Times New Roman" w:eastAsia="Times New Roman" w:hAnsi="Times New Roman" w:cs="Times New Roman"/>
+          <w:kern w:val="0"/>
+          <w:sz w:val="24"/>
+          <w:szCs w:val="24"/>
+          <w:lang w:eastAsia="en-IN" w:bidi="ar-SA"/>
+          <w14:ligatures w14:val="none"/>
+        </w:rPr>
+        <w:t xml:space="preserve"> </w:t>
+      </w:r>
+      <w:r>
+        <w:rPr>
+          <w:rFonts w:ascii="Times New Roman" w:eastAsia="Times New Roman" w:hAnsi="Times New Roman" w:cs="Times New Roman"/>
+          <w:b/>
+          <w:bCs/>
+          <w:kern w:val="0"/>
+          <w:sz w:val="24"/>
+          <w:szCs w:val="24"/>
+          <w:lang w:eastAsia="en-IN" w:bidi="ar-SA"/>
+          <w14:ligatures w14:val="none"/>
+        </w:rPr>
+        <w:t>Windows VMs:</w:t>
       </w:r>
     </w:p>
     <w:p>
@@ -185,14 +1393,25 @@
       </w:pPr>
       <w:r>
         <w:rPr>
-          <w:rFonts w:ascii="Times New Roman" w:eastAsia="Times New Roman" w:hAnsi="Times New Roman" w:cs="Times New Roman"/>
-          <w:kern w:val="0"/>
-          <w:sz w:val="24"/>
-          <w:szCs w:val="24"/>
-          <w:lang w:eastAsia="en-IN" w:bidi="ar-SA"/>
-          <w14:ligatures w14:val="none"/>
-        </w:rPr>
-        <w:t>Automate network device backups</w:t>
+          <w:rFonts w:ascii="Courier New" w:eastAsia="Times New Roman" w:hAnsi="Courier New" w:cs="Courier New"/>
+          <w:kern w:val="0"/>
+          <w:sz w:val="20"/>
+          <w:szCs w:val="20"/>
+          <w:lang w:eastAsia="en-IN" w:bidi="ar-SA"/>
+          <w14:ligatures w14:val="none"/>
+        </w:rPr>
+        <w:t>windows_exporter-0.26.1-amd64.msi</w:t>
+      </w:r>
+      <w:r>
+        <w:rPr>
+          <w:rFonts w:ascii="Times New Roman" w:eastAsia="Times New Roman" w:hAnsi="Times New Roman" w:cs="Times New Roman"/>
+          <w:kern w:val="0"/>
+          <w:sz w:val="24"/>
+          <w:szCs w:val="24"/>
+          <w:lang w:eastAsia="en-IN" w:bidi="ar-SA"/>
+          <w14:ligatures w14:val="none"/>
+        </w:rPr>
+        <w:t xml:space="preserve"> (Monitoring)</w:t>
       </w:r>
     </w:p>
     <w:p>
@@ -213,14 +1432,25 @@
       </w:pPr>
       <w:r>
         <w:rPr>
-          <w:rFonts w:ascii="Times New Roman" w:eastAsia="Times New Roman" w:hAnsi="Times New Roman" w:cs="Times New Roman"/>
-          <w:kern w:val="0"/>
-          <w:sz w:val="24"/>
-          <w:szCs w:val="24"/>
-          <w:lang w:eastAsia="en-IN" w:bidi="ar-SA"/>
-          <w14:ligatures w14:val="none"/>
-        </w:rPr>
-        <w:t>Ensure secure and scheduled backups</w:t>
+          <w:rFonts w:ascii="Courier New" w:eastAsia="Times New Roman" w:hAnsi="Courier New" w:cs="Courier New"/>
+          <w:kern w:val="0"/>
+          <w:sz w:val="20"/>
+          <w:szCs w:val="20"/>
+          <w:lang w:eastAsia="en-IN" w:bidi="ar-SA"/>
+          <w14:ligatures w14:val="none"/>
+        </w:rPr>
+        <w:t>SentinelInstaller_windows_64bit_v24_1_5_277.msi</w:t>
+      </w:r>
+      <w:r>
+        <w:rPr>
+          <w:rFonts w:ascii="Times New Roman" w:eastAsia="Times New Roman" w:hAnsi="Times New Roman" w:cs="Times New Roman"/>
+          <w:kern w:val="0"/>
+          <w:sz w:val="24"/>
+          <w:szCs w:val="24"/>
+          <w:lang w:eastAsia="en-IN" w:bidi="ar-SA"/>
+          <w14:ligatures w14:val="none"/>
+        </w:rPr>
+        <w:t xml:space="preserve"> (Security)</w:t>
       </w:r>
     </w:p>
     <w:p>
@@ -241,43 +1471,88 @@
       </w:pPr>
       <w:r>
         <w:rPr>
-          <w:rFonts w:ascii="Times New Roman" w:eastAsia="Times New Roman" w:hAnsi="Times New Roman" w:cs="Times New Roman"/>
-          <w:kern w:val="0"/>
-          <w:sz w:val="24"/>
-          <w:szCs w:val="24"/>
-          <w:lang w:eastAsia="en-IN" w:bidi="ar-SA"/>
-          <w14:ligatures w14:val="none"/>
-        </w:rPr>
-        <w:t>Reduce manual effort and errors</w:t>
+          <w:rFonts w:ascii="Courier New" w:eastAsia="Times New Roman" w:hAnsi="Courier New" w:cs="Courier New"/>
+          <w:kern w:val="0"/>
+          <w:sz w:val="20"/>
+          <w:szCs w:val="20"/>
+          <w:lang w:eastAsia="en-IN" w:bidi="ar-SA"/>
+          <w14:ligatures w14:val="none"/>
+        </w:rPr>
+        <w:t>wincollect-10.1.3-24.x64_6_3_(1).msi</w:t>
+      </w:r>
+      <w:r>
+        <w:rPr>
+          <w:rFonts w:ascii="Times New Roman" w:eastAsia="Times New Roman" w:hAnsi="Times New Roman" w:cs="Times New Roman"/>
+          <w:kern w:val="0"/>
+          <w:sz w:val="24"/>
+          <w:szCs w:val="24"/>
+          <w:lang w:eastAsia="en-IN" w:bidi="ar-SA"/>
+          <w14:ligatures w14:val="none"/>
+        </w:rPr>
+        <w:t xml:space="preserve"> (Log Collection)</w:t>
       </w:r>
     </w:p>
     <w:p>
       <w:pPr>
         <w:spacing w:before="100" w:beforeAutospacing="1" w:after="100" w:afterAutospacing="1" w:line="240" w:lineRule="auto"/>
-        <w:outlineLvl w:val="2"/>
-        <w:rPr>
-          <w:rFonts w:ascii="Times New Roman" w:eastAsia="Times New Roman" w:hAnsi="Times New Roman" w:cs="Times New Roman"/>
-          <w:b/>
-          <w:bCs/>
-          <w:kern w:val="0"/>
-          <w:sz w:val="27"/>
-          <w:szCs w:val="27"/>
-          <w:lang w:eastAsia="en-IN" w:bidi="ar-SA"/>
-          <w14:ligatures w14:val="none"/>
-        </w:rPr>
-      </w:pPr>
-      <w:r>
-        <w:rPr>
-          <w:rFonts w:ascii="Times New Roman" w:eastAsia="Times New Roman" w:hAnsi="Times New Roman" w:cs="Times New Roman"/>
-          <w:b/>
-          <w:bCs/>
-          <w:kern w:val="0"/>
-          <w:sz w:val="27"/>
-          <w:szCs w:val="27"/>
-          <w:lang w:eastAsia="en-IN" w:bidi="ar-SA"/>
-          <w14:ligatures w14:val="none"/>
-        </w:rPr>
-        <w:t>Slide 2: Technology Used</w:t>
+        <w:rPr>
+          <w:rFonts w:ascii="Times New Roman" w:eastAsia="Times New Roman" w:hAnsi="Times New Roman" w:cs="Times New Roman"/>
+          <w:kern w:val="0"/>
+          <w:sz w:val="24"/>
+          <w:szCs w:val="24"/>
+          <w:lang w:eastAsia="en-IN" w:bidi="ar-SA"/>
+          <w14:ligatures w14:val="none"/>
+        </w:rPr>
+      </w:pPr>
+      <w:r>
+        <w:rPr>
+          <w:rFonts w:ascii="Segoe UI Symbol" w:eastAsia="Times New Roman" w:hAnsi="Segoe UI Symbol" w:cs="Segoe UI Symbol"/>
+          <w:kern w:val="0"/>
+          <w:sz w:val="24"/>
+          <w:szCs w:val="24"/>
+          <w:lang w:eastAsia="en-IN" w:bidi="ar-SA"/>
+          <w14:ligatures w14:val="none"/>
+        </w:rPr>
+        <w:t>✅</w:t>
+      </w:r>
+      <w:r>
+        <w:rPr>
+          <w:rFonts w:ascii="Times New Roman" w:eastAsia="Times New Roman" w:hAnsi="Times New Roman" w:cs="Times New Roman"/>
+          <w:kern w:val="0"/>
+          <w:sz w:val="24"/>
+          <w:szCs w:val="24"/>
+          <w:lang w:eastAsia="en-IN" w:bidi="ar-SA"/>
+          <w14:ligatures w14:val="none"/>
+        </w:rPr>
+        <w:t xml:space="preserve"> </w:t>
+      </w:r>
+      <w:proofErr w:type="gramStart"/>
+      <w:r>
+        <w:rPr>
+          <w:rFonts w:ascii="Times New Roman" w:eastAsia="Times New Roman" w:hAnsi="Times New Roman" w:cs="Times New Roman"/>
+          <w:b/>
+          <w:bCs/>
+          <w:kern w:val="0"/>
+          <w:sz w:val="24"/>
+          <w:szCs w:val="24"/>
+          <w:lang w:eastAsia="en-IN" w:bidi="ar-SA"/>
+          <w14:ligatures w14:val="none"/>
+        </w:rPr>
+        <w:t>Secure</w:t>
+      </w:r>
+      <w:proofErr w:type="gramEnd"/>
+      <w:r>
+        <w:rPr>
+          <w:rFonts w:ascii="Times New Roman" w:eastAsia="Times New Roman" w:hAnsi="Times New Roman" w:cs="Times New Roman"/>
+          <w:b/>
+          <w:bCs/>
+          <w:kern w:val="0"/>
+          <w:sz w:val="24"/>
+          <w:szCs w:val="24"/>
+          <w:lang w:eastAsia="en-IN" w:bidi="ar-SA"/>
+          <w14:ligatures w14:val="none"/>
+        </w:rPr>
+        <w:t xml:space="preserve"> credential management via Azure Key Vault:</w:t>
       </w:r>
     </w:p>
     <w:p>
@@ -307,18 +1582,7 @@
           <w:lang w:eastAsia="en-IN" w:bidi="ar-SA"/>
           <w14:ligatures w14:val="none"/>
         </w:rPr>
-        <w:t>Ansible</w:t>
-      </w:r>
-      <w:r>
-        <w:rPr>
-          <w:rFonts w:ascii="Times New Roman" w:eastAsia="Times New Roman" w:hAnsi="Times New Roman" w:cs="Times New Roman"/>
-          <w:kern w:val="0"/>
-          <w:sz w:val="24"/>
-          <w:szCs w:val="24"/>
-          <w:lang w:eastAsia="en-IN" w:bidi="ar-SA"/>
-          <w14:ligatures w14:val="none"/>
-        </w:rPr>
-        <w:t xml:space="preserve"> – Automates backup tasks</w:t>
+        <w:t>Sentinel site token</w:t>
       </w:r>
     </w:p>
     <w:p>
@@ -348,18 +1612,7 @@
           <w:lang w:eastAsia="en-IN" w:bidi="ar-SA"/>
           <w14:ligatures w14:val="none"/>
         </w:rPr>
-        <w:t>Azure DevOps</w:t>
-      </w:r>
-      <w:r>
-        <w:rPr>
-          <w:rFonts w:ascii="Times New Roman" w:eastAsia="Times New Roman" w:hAnsi="Times New Roman" w:cs="Times New Roman"/>
-          <w:kern w:val="0"/>
-          <w:sz w:val="24"/>
-          <w:szCs w:val="24"/>
-          <w:lang w:eastAsia="en-IN" w:bidi="ar-SA"/>
-          <w14:ligatures w14:val="none"/>
-        </w:rPr>
-        <w:t xml:space="preserve"> – Manages CI/CD pipeline</w:t>
+        <w:t>Admin password</w:t>
       </w:r>
     </w:p>
     <w:p>
@@ -389,59 +1642,33 @@
           <w:lang w:eastAsia="en-IN" w:bidi="ar-SA"/>
           <w14:ligatures w14:val="none"/>
         </w:rPr>
-        <w:t>SFTP Server</w:t>
-      </w:r>
-      <w:r>
-        <w:rPr>
-          <w:rFonts w:ascii="Times New Roman" w:eastAsia="Times New Roman" w:hAnsi="Times New Roman" w:cs="Times New Roman"/>
-          <w:kern w:val="0"/>
-          <w:sz w:val="24"/>
-          <w:szCs w:val="24"/>
-          <w:lang w:eastAsia="en-IN" w:bidi="ar-SA"/>
-          <w14:ligatures w14:val="none"/>
-        </w:rPr>
-        <w:t xml:space="preserve"> – Stores backup files</w:t>
-      </w:r>
-    </w:p>
-    <w:p>
-      <w:pPr>
-        <w:numPr>
-          <w:ilvl w:val="0"/>
-          <w:numId w:val="3"/>
-        </w:numPr>
-        <w:spacing w:before="100" w:beforeAutospacing="1" w:after="100" w:afterAutospacing="1" w:line="240" w:lineRule="auto"/>
-        <w:rPr>
-          <w:rFonts w:ascii="Times New Roman" w:eastAsia="Times New Roman" w:hAnsi="Times New Roman" w:cs="Times New Roman"/>
-          <w:kern w:val="0"/>
-          <w:sz w:val="24"/>
-          <w:szCs w:val="24"/>
-          <w:lang w:eastAsia="en-IN" w:bidi="ar-SA"/>
-          <w14:ligatures w14:val="none"/>
-        </w:rPr>
-      </w:pPr>
-      <w:r>
-        <w:rPr>
-          <w:rFonts w:ascii="Times New Roman" w:eastAsia="Times New Roman" w:hAnsi="Times New Roman" w:cs="Times New Roman"/>
-          <w:b/>
-          <w:bCs/>
-          <w:kern w:val="0"/>
-          <w:sz w:val="24"/>
-          <w:szCs w:val="24"/>
-          <w:lang w:eastAsia="en-IN" w:bidi="ar-SA"/>
-          <w14:ligatures w14:val="none"/>
-        </w:rPr>
-        <w:t>Azure Key Vault</w:t>
-      </w:r>
-      <w:r>
-        <w:rPr>
-          <w:rFonts w:ascii="Times New Roman" w:eastAsia="Times New Roman" w:hAnsi="Times New Roman" w:cs="Times New Roman"/>
-          <w:kern w:val="0"/>
-          <w:sz w:val="24"/>
-          <w:szCs w:val="24"/>
-          <w:lang w:eastAsia="en-IN" w:bidi="ar-SA"/>
-          <w14:ligatures w14:val="none"/>
-        </w:rPr>
-        <w:t xml:space="preserve"> – Secures sensitive credentials</w:t>
+        <w:t>User password</w:t>
+      </w:r>
+    </w:p>
+    <w:p>
+      <w:pPr>
+        <w:spacing w:after="0" w:line="240" w:lineRule="auto"/>
+        <w:rPr>
+          <w:rFonts w:ascii="Times New Roman" w:eastAsia="Times New Roman" w:hAnsi="Times New Roman" w:cs="Times New Roman"/>
+          <w:kern w:val="0"/>
+          <w:sz w:val="24"/>
+          <w:szCs w:val="24"/>
+          <w:lang w:eastAsia="en-IN" w:bidi="ar-SA"/>
+          <w14:ligatures w14:val="none"/>
+        </w:rPr>
+      </w:pPr>
+      <w:r>
+        <w:rPr>
+          <w:rFonts w:ascii="Times New Roman" w:eastAsia="Times New Roman" w:hAnsi="Times New Roman" w:cs="Times New Roman"/>
+          <w:kern w:val="0"/>
+          <w:sz w:val="24"/>
+          <w:szCs w:val="24"/>
+          <w:lang w:eastAsia="en-IN" w:bidi="ar-SA"/>
+          <w14:ligatures w14:val="none"/>
+        </w:rPr>
+        <w:pict>
+          <v:rect id="_x0000_i1029" style="width:0;height:1.5pt" o:hralign="center" o:hrstd="t" o:hr="t" fillcolor="#a0a0a0" stroked="f"/>
+        </w:pict>
       </w:r>
     </w:p>
     <w:p>
@@ -470,7 +1697,471 @@
           <w:lang w:eastAsia="en-IN" w:bidi="ar-SA"/>
           <w14:ligatures w14:val="none"/>
         </w:rPr>
-        <w:t>Slide 3: Working Process</w:t>
+        <w:t>Slide 6: Azure DevOps Release Pipeline Workflow</w:t>
+      </w:r>
+    </w:p>
+    <w:p>
+      <w:pPr>
+        <w:spacing w:before="100" w:beforeAutospacing="1" w:after="100" w:afterAutospacing="1" w:line="240" w:lineRule="auto"/>
+        <w:rPr>
+          <w:rFonts w:ascii="Times New Roman" w:eastAsia="Times New Roman" w:hAnsi="Times New Roman" w:cs="Times New Roman"/>
+          <w:kern w:val="0"/>
+          <w:sz w:val="24"/>
+          <w:szCs w:val="24"/>
+          <w:lang w:eastAsia="en-IN" w:bidi="ar-SA"/>
+          <w14:ligatures w14:val="none"/>
+        </w:rPr>
+      </w:pPr>
+      <w:r>
+        <w:rPr>
+          <w:rFonts w:ascii="Segoe UI Symbol" w:eastAsia="Times New Roman" w:hAnsi="Segoe UI Symbol" w:cs="Segoe UI Symbol"/>
+          <w:kern w:val="0"/>
+          <w:sz w:val="24"/>
+          <w:szCs w:val="24"/>
+          <w:lang w:eastAsia="en-IN" w:bidi="ar-SA"/>
+          <w14:ligatures w14:val="none"/>
+        </w:rPr>
+        <w:t>📌</w:t>
+      </w:r>
+      <w:r>
+        <w:rPr>
+          <w:rFonts w:ascii="Times New Roman" w:eastAsia="Times New Roman" w:hAnsi="Times New Roman" w:cs="Times New Roman"/>
+          <w:kern w:val="0"/>
+          <w:sz w:val="24"/>
+          <w:szCs w:val="24"/>
+          <w:lang w:eastAsia="en-IN" w:bidi="ar-SA"/>
+          <w14:ligatures w14:val="none"/>
+        </w:rPr>
+        <w:t xml:space="preserve"> </w:t>
+      </w:r>
+      <w:r>
+        <w:rPr>
+          <w:rFonts w:ascii="Times New Roman" w:eastAsia="Times New Roman" w:hAnsi="Times New Roman" w:cs="Times New Roman"/>
+          <w:b/>
+          <w:bCs/>
+          <w:kern w:val="0"/>
+          <w:sz w:val="24"/>
+          <w:szCs w:val="24"/>
+          <w:lang w:eastAsia="en-IN" w:bidi="ar-SA"/>
+          <w14:ligatures w14:val="none"/>
+        </w:rPr>
+        <w:t>Trigger:</w:t>
+      </w:r>
+      <w:r>
+        <w:rPr>
+          <w:rFonts w:ascii="Times New Roman" w:eastAsia="Times New Roman" w:hAnsi="Times New Roman" w:cs="Times New Roman"/>
+          <w:kern w:val="0"/>
+          <w:sz w:val="24"/>
+          <w:szCs w:val="24"/>
+          <w:lang w:eastAsia="en-IN" w:bidi="ar-SA"/>
+          <w14:ligatures w14:val="none"/>
+        </w:rPr>
+        <w:t xml:space="preserve"> Manually executed by the user</w:t>
+      </w:r>
+      <w:r>
+        <w:rPr>
+          <w:rFonts w:ascii="Times New Roman" w:eastAsia="Times New Roman" w:hAnsi="Times New Roman" w:cs="Times New Roman"/>
+          <w:kern w:val="0"/>
+          <w:sz w:val="24"/>
+          <w:szCs w:val="24"/>
+          <w:lang w:eastAsia="en-IN" w:bidi="ar-SA"/>
+          <w14:ligatures w14:val="none"/>
+        </w:rPr>
+        <w:br/>
+      </w:r>
+      <w:r>
+        <w:rPr>
+          <w:rFonts w:ascii="Segoe UI Symbol" w:eastAsia="Times New Roman" w:hAnsi="Segoe UI Symbol" w:cs="Segoe UI Symbol"/>
+          <w:kern w:val="0"/>
+          <w:sz w:val="24"/>
+          <w:szCs w:val="24"/>
+          <w:lang w:eastAsia="en-IN" w:bidi="ar-SA"/>
+          <w14:ligatures w14:val="none"/>
+        </w:rPr>
+        <w:t>📌</w:t>
+      </w:r>
+      <w:r>
+        <w:rPr>
+          <w:rFonts w:ascii="Times New Roman" w:eastAsia="Times New Roman" w:hAnsi="Times New Roman" w:cs="Times New Roman"/>
+          <w:kern w:val="0"/>
+          <w:sz w:val="24"/>
+          <w:szCs w:val="24"/>
+          <w:lang w:eastAsia="en-IN" w:bidi="ar-SA"/>
+          <w14:ligatures w14:val="none"/>
+        </w:rPr>
+        <w:t xml:space="preserve"> </w:t>
+      </w:r>
+      <w:r>
+        <w:rPr>
+          <w:rFonts w:ascii="Times New Roman" w:eastAsia="Times New Roman" w:hAnsi="Times New Roman" w:cs="Times New Roman"/>
+          <w:b/>
+          <w:bCs/>
+          <w:kern w:val="0"/>
+          <w:sz w:val="24"/>
+          <w:szCs w:val="24"/>
+          <w:lang w:eastAsia="en-IN" w:bidi="ar-SA"/>
+          <w14:ligatures w14:val="none"/>
+        </w:rPr>
+        <w:t>Approval Stage:</w:t>
+      </w:r>
+      <w:r>
+        <w:rPr>
+          <w:rFonts w:ascii="Times New Roman" w:eastAsia="Times New Roman" w:hAnsi="Times New Roman" w:cs="Times New Roman"/>
+          <w:kern w:val="0"/>
+          <w:sz w:val="24"/>
+          <w:szCs w:val="24"/>
+          <w:lang w:eastAsia="en-IN" w:bidi="ar-SA"/>
+          <w14:ligatures w14:val="none"/>
+        </w:rPr>
+        <w:t xml:space="preserve"> </w:t>
+      </w:r>
+      <w:r>
+        <w:rPr>
+          <w:rFonts w:ascii="Times New Roman" w:eastAsia="Times New Roman" w:hAnsi="Times New Roman" w:cs="Times New Roman"/>
+          <w:b/>
+          <w:bCs/>
+          <w:kern w:val="0"/>
+          <w:sz w:val="24"/>
+          <w:szCs w:val="24"/>
+          <w:lang w:eastAsia="en-IN" w:bidi="ar-SA"/>
+          <w14:ligatures w14:val="none"/>
+        </w:rPr>
+        <w:t xml:space="preserve">Requires manual approval from Abdul </w:t>
+      </w:r>
+      <w:proofErr w:type="spellStart"/>
+      <w:r>
+        <w:rPr>
+          <w:rFonts w:ascii="Times New Roman" w:eastAsia="Times New Roman" w:hAnsi="Times New Roman" w:cs="Times New Roman"/>
+          <w:b/>
+          <w:bCs/>
+          <w:kern w:val="0"/>
+          <w:sz w:val="24"/>
+          <w:szCs w:val="24"/>
+          <w:lang w:eastAsia="en-IN" w:bidi="ar-SA"/>
+          <w14:ligatures w14:val="none"/>
+        </w:rPr>
+        <w:t>Hamed</w:t>
+      </w:r>
+      <w:proofErr w:type="spellEnd"/>
+      <w:r>
+        <w:rPr>
+          <w:rFonts w:ascii="Times New Roman" w:eastAsia="Times New Roman" w:hAnsi="Times New Roman" w:cs="Times New Roman"/>
+          <w:kern w:val="0"/>
+          <w:sz w:val="24"/>
+          <w:szCs w:val="24"/>
+          <w:lang w:eastAsia="en-IN" w:bidi="ar-SA"/>
+          <w14:ligatures w14:val="none"/>
+        </w:rPr>
+        <w:t xml:space="preserve"> before deployment</w:t>
+      </w:r>
+      <w:r>
+        <w:rPr>
+          <w:rFonts w:ascii="Times New Roman" w:eastAsia="Times New Roman" w:hAnsi="Times New Roman" w:cs="Times New Roman"/>
+          <w:kern w:val="0"/>
+          <w:sz w:val="24"/>
+          <w:szCs w:val="24"/>
+          <w:lang w:eastAsia="en-IN" w:bidi="ar-SA"/>
+          <w14:ligatures w14:val="none"/>
+        </w:rPr>
+        <w:br/>
+      </w:r>
+      <w:r>
+        <w:rPr>
+          <w:rFonts w:ascii="Segoe UI Symbol" w:eastAsia="Times New Roman" w:hAnsi="Segoe UI Symbol" w:cs="Segoe UI Symbol"/>
+          <w:kern w:val="0"/>
+          <w:sz w:val="24"/>
+          <w:szCs w:val="24"/>
+          <w:lang w:eastAsia="en-IN" w:bidi="ar-SA"/>
+          <w14:ligatures w14:val="none"/>
+        </w:rPr>
+        <w:t>📌</w:t>
+      </w:r>
+      <w:r>
+        <w:rPr>
+          <w:rFonts w:ascii="Times New Roman" w:eastAsia="Times New Roman" w:hAnsi="Times New Roman" w:cs="Times New Roman"/>
+          <w:kern w:val="0"/>
+          <w:sz w:val="24"/>
+          <w:szCs w:val="24"/>
+          <w:lang w:eastAsia="en-IN" w:bidi="ar-SA"/>
+          <w14:ligatures w14:val="none"/>
+        </w:rPr>
+        <w:t xml:space="preserve"> </w:t>
+      </w:r>
+      <w:r>
+        <w:rPr>
+          <w:rFonts w:ascii="Times New Roman" w:eastAsia="Times New Roman" w:hAnsi="Times New Roman" w:cs="Times New Roman"/>
+          <w:b/>
+          <w:bCs/>
+          <w:kern w:val="0"/>
+          <w:sz w:val="24"/>
+          <w:szCs w:val="24"/>
+          <w:lang w:eastAsia="en-IN" w:bidi="ar-SA"/>
+          <w14:ligatures w14:val="none"/>
+        </w:rPr>
+        <w:t>Terraform Execution</w:t>
+      </w:r>
+      <w:proofErr w:type="gramStart"/>
+      <w:r>
+        <w:rPr>
+          <w:rFonts w:ascii="Times New Roman" w:eastAsia="Times New Roman" w:hAnsi="Times New Roman" w:cs="Times New Roman"/>
+          <w:b/>
+          <w:bCs/>
+          <w:kern w:val="0"/>
+          <w:sz w:val="24"/>
+          <w:szCs w:val="24"/>
+          <w:lang w:eastAsia="en-IN" w:bidi="ar-SA"/>
+          <w14:ligatures w14:val="none"/>
+        </w:rPr>
+        <w:t>:</w:t>
+      </w:r>
+      <w:proofErr w:type="gramEnd"/>
+      <w:r>
+        <w:rPr>
+          <w:rFonts w:ascii="Times New Roman" w:eastAsia="Times New Roman" w:hAnsi="Times New Roman" w:cs="Times New Roman"/>
+          <w:kern w:val="0"/>
+          <w:sz w:val="24"/>
+          <w:szCs w:val="24"/>
+          <w:lang w:eastAsia="en-IN" w:bidi="ar-SA"/>
+          <w14:ligatures w14:val="none"/>
+        </w:rPr>
+        <w:br/>
+        <w:t>1️</w:t>
+      </w:r>
+      <w:r>
+        <w:rPr>
+          <w:rFonts w:ascii="Tahoma" w:eastAsia="Times New Roman" w:hAnsi="Tahoma" w:cs="Tahoma"/>
+          <w:kern w:val="0"/>
+          <w:sz w:val="24"/>
+          <w:szCs w:val="24"/>
+          <w:lang w:eastAsia="en-IN" w:bidi="ar-SA"/>
+          <w14:ligatures w14:val="none"/>
+        </w:rPr>
+        <w:t>⃣</w:t>
+      </w:r>
+      <w:r>
+        <w:rPr>
+          <w:rFonts w:ascii="Times New Roman" w:eastAsia="Times New Roman" w:hAnsi="Times New Roman" w:cs="Times New Roman"/>
+          <w:kern w:val="0"/>
+          <w:sz w:val="24"/>
+          <w:szCs w:val="24"/>
+          <w:lang w:eastAsia="en-IN" w:bidi="ar-SA"/>
+          <w14:ligatures w14:val="none"/>
+        </w:rPr>
+        <w:t xml:space="preserve"> </w:t>
+      </w:r>
+      <w:r>
+        <w:rPr>
+          <w:rFonts w:ascii="Times New Roman" w:eastAsia="Times New Roman" w:hAnsi="Times New Roman" w:cs="Times New Roman"/>
+          <w:b/>
+          <w:bCs/>
+          <w:kern w:val="0"/>
+          <w:sz w:val="24"/>
+          <w:szCs w:val="24"/>
+          <w:lang w:eastAsia="en-IN" w:bidi="ar-SA"/>
+          <w14:ligatures w14:val="none"/>
+        </w:rPr>
+        <w:t xml:space="preserve">Terraform </w:t>
+      </w:r>
+      <w:proofErr w:type="spellStart"/>
+      <w:r>
+        <w:rPr>
+          <w:rFonts w:ascii="Times New Roman" w:eastAsia="Times New Roman" w:hAnsi="Times New Roman" w:cs="Times New Roman"/>
+          <w:b/>
+          <w:bCs/>
+          <w:kern w:val="0"/>
+          <w:sz w:val="24"/>
+          <w:szCs w:val="24"/>
+          <w:lang w:eastAsia="en-IN" w:bidi="ar-SA"/>
+          <w14:ligatures w14:val="none"/>
+        </w:rPr>
+        <w:t>Init</w:t>
+      </w:r>
+      <w:proofErr w:type="spellEnd"/>
+      <w:r>
+        <w:rPr>
+          <w:rFonts w:ascii="Times New Roman" w:eastAsia="Times New Roman" w:hAnsi="Times New Roman" w:cs="Times New Roman"/>
+          <w:kern w:val="0"/>
+          <w:sz w:val="24"/>
+          <w:szCs w:val="24"/>
+          <w:lang w:eastAsia="en-IN" w:bidi="ar-SA"/>
+          <w14:ligatures w14:val="none"/>
+        </w:rPr>
+        <w:t xml:space="preserve"> – Initializes the backend state</w:t>
+      </w:r>
+      <w:r>
+        <w:rPr>
+          <w:rFonts w:ascii="Times New Roman" w:eastAsia="Times New Roman" w:hAnsi="Times New Roman" w:cs="Times New Roman"/>
+          <w:kern w:val="0"/>
+          <w:sz w:val="24"/>
+          <w:szCs w:val="24"/>
+          <w:lang w:eastAsia="en-IN" w:bidi="ar-SA"/>
+          <w14:ligatures w14:val="none"/>
+        </w:rPr>
+        <w:br/>
+        <w:t>2️</w:t>
+      </w:r>
+      <w:r>
+        <w:rPr>
+          <w:rFonts w:ascii="Tahoma" w:eastAsia="Times New Roman" w:hAnsi="Tahoma" w:cs="Tahoma"/>
+          <w:kern w:val="0"/>
+          <w:sz w:val="24"/>
+          <w:szCs w:val="24"/>
+          <w:lang w:eastAsia="en-IN" w:bidi="ar-SA"/>
+          <w14:ligatures w14:val="none"/>
+        </w:rPr>
+        <w:t>⃣</w:t>
+      </w:r>
+      <w:r>
+        <w:rPr>
+          <w:rFonts w:ascii="Times New Roman" w:eastAsia="Times New Roman" w:hAnsi="Times New Roman" w:cs="Times New Roman"/>
+          <w:kern w:val="0"/>
+          <w:sz w:val="24"/>
+          <w:szCs w:val="24"/>
+          <w:lang w:eastAsia="en-IN" w:bidi="ar-SA"/>
+          <w14:ligatures w14:val="none"/>
+        </w:rPr>
+        <w:t xml:space="preserve"> </w:t>
+      </w:r>
+      <w:r>
+        <w:rPr>
+          <w:rFonts w:ascii="Times New Roman" w:eastAsia="Times New Roman" w:hAnsi="Times New Roman" w:cs="Times New Roman"/>
+          <w:b/>
+          <w:bCs/>
+          <w:kern w:val="0"/>
+          <w:sz w:val="24"/>
+          <w:szCs w:val="24"/>
+          <w:lang w:eastAsia="en-IN" w:bidi="ar-SA"/>
+          <w14:ligatures w14:val="none"/>
+        </w:rPr>
+        <w:t>Terraform Plan</w:t>
+      </w:r>
+      <w:r>
+        <w:rPr>
+          <w:rFonts w:ascii="Times New Roman" w:eastAsia="Times New Roman" w:hAnsi="Times New Roman" w:cs="Times New Roman"/>
+          <w:kern w:val="0"/>
+          <w:sz w:val="24"/>
+          <w:szCs w:val="24"/>
+          <w:lang w:eastAsia="en-IN" w:bidi="ar-SA"/>
+          <w14:ligatures w14:val="none"/>
+        </w:rPr>
+        <w:t xml:space="preserve"> – Previews changes</w:t>
+      </w:r>
+      <w:r>
+        <w:rPr>
+          <w:rFonts w:ascii="Times New Roman" w:eastAsia="Times New Roman" w:hAnsi="Times New Roman" w:cs="Times New Roman"/>
+          <w:kern w:val="0"/>
+          <w:sz w:val="24"/>
+          <w:szCs w:val="24"/>
+          <w:lang w:eastAsia="en-IN" w:bidi="ar-SA"/>
+          <w14:ligatures w14:val="none"/>
+        </w:rPr>
+        <w:br/>
+        <w:t>3️</w:t>
+      </w:r>
+      <w:r>
+        <w:rPr>
+          <w:rFonts w:ascii="Tahoma" w:eastAsia="Times New Roman" w:hAnsi="Tahoma" w:cs="Tahoma"/>
+          <w:kern w:val="0"/>
+          <w:sz w:val="24"/>
+          <w:szCs w:val="24"/>
+          <w:lang w:eastAsia="en-IN" w:bidi="ar-SA"/>
+          <w14:ligatures w14:val="none"/>
+        </w:rPr>
+        <w:t>⃣</w:t>
+      </w:r>
+      <w:r>
+        <w:rPr>
+          <w:rFonts w:ascii="Times New Roman" w:eastAsia="Times New Roman" w:hAnsi="Times New Roman" w:cs="Times New Roman"/>
+          <w:kern w:val="0"/>
+          <w:sz w:val="24"/>
+          <w:szCs w:val="24"/>
+          <w:lang w:eastAsia="en-IN" w:bidi="ar-SA"/>
+          <w14:ligatures w14:val="none"/>
+        </w:rPr>
+        <w:t xml:space="preserve"> </w:t>
+      </w:r>
+      <w:r>
+        <w:rPr>
+          <w:rFonts w:ascii="Times New Roman" w:eastAsia="Times New Roman" w:hAnsi="Times New Roman" w:cs="Times New Roman"/>
+          <w:b/>
+          <w:bCs/>
+          <w:kern w:val="0"/>
+          <w:sz w:val="24"/>
+          <w:szCs w:val="24"/>
+          <w:lang w:eastAsia="en-IN" w:bidi="ar-SA"/>
+          <w14:ligatures w14:val="none"/>
+        </w:rPr>
+        <w:t>Terraform Apply</w:t>
+      </w:r>
+      <w:r>
+        <w:rPr>
+          <w:rFonts w:ascii="Times New Roman" w:eastAsia="Times New Roman" w:hAnsi="Times New Roman" w:cs="Times New Roman"/>
+          <w:kern w:val="0"/>
+          <w:sz w:val="24"/>
+          <w:szCs w:val="24"/>
+          <w:lang w:eastAsia="en-IN" w:bidi="ar-SA"/>
+          <w14:ligatures w14:val="none"/>
+        </w:rPr>
+        <w:t xml:space="preserve"> – Deploys VMs in </w:t>
+      </w:r>
+      <w:r>
+        <w:rPr>
+          <w:rFonts w:ascii="Times New Roman" w:eastAsia="Times New Roman" w:hAnsi="Times New Roman" w:cs="Times New Roman"/>
+          <w:b/>
+          <w:bCs/>
+          <w:kern w:val="0"/>
+          <w:sz w:val="24"/>
+          <w:szCs w:val="24"/>
+          <w:lang w:eastAsia="en-IN" w:bidi="ar-SA"/>
+          <w14:ligatures w14:val="none"/>
+        </w:rPr>
+        <w:t>the existing DR infrastructure</w:t>
+      </w:r>
+      <w:r>
+        <w:rPr>
+          <w:rFonts w:ascii="Times New Roman" w:eastAsia="Times New Roman" w:hAnsi="Times New Roman" w:cs="Times New Roman"/>
+          <w:kern w:val="0"/>
+          <w:sz w:val="24"/>
+          <w:szCs w:val="24"/>
+          <w:lang w:eastAsia="en-IN" w:bidi="ar-SA"/>
+          <w14:ligatures w14:val="none"/>
+        </w:rPr>
+        <w:br/>
+      </w:r>
+      <w:r>
+        <w:rPr>
+          <w:rFonts w:ascii="Segoe UI Symbol" w:eastAsia="Times New Roman" w:hAnsi="Segoe UI Symbol" w:cs="Segoe UI Symbol"/>
+          <w:kern w:val="0"/>
+          <w:sz w:val="24"/>
+          <w:szCs w:val="24"/>
+          <w:lang w:eastAsia="en-IN" w:bidi="ar-SA"/>
+          <w14:ligatures w14:val="none"/>
+        </w:rPr>
+        <w:t>📌</w:t>
+      </w:r>
+      <w:r>
+        <w:rPr>
+          <w:rFonts w:ascii="Times New Roman" w:eastAsia="Times New Roman" w:hAnsi="Times New Roman" w:cs="Times New Roman"/>
+          <w:kern w:val="0"/>
+          <w:sz w:val="24"/>
+          <w:szCs w:val="24"/>
+          <w:lang w:eastAsia="en-IN" w:bidi="ar-SA"/>
+          <w14:ligatures w14:val="none"/>
+        </w:rPr>
+        <w:t xml:space="preserve"> </w:t>
+      </w:r>
+      <w:r>
+        <w:rPr>
+          <w:rFonts w:ascii="Times New Roman" w:eastAsia="Times New Roman" w:hAnsi="Times New Roman" w:cs="Times New Roman"/>
+          <w:b/>
+          <w:bCs/>
+          <w:kern w:val="0"/>
+          <w:sz w:val="24"/>
+          <w:szCs w:val="24"/>
+          <w:lang w:eastAsia="en-IN" w:bidi="ar-SA"/>
+          <w14:ligatures w14:val="none"/>
+        </w:rPr>
+        <w:t>Post-Deployment Tasks:</w:t>
       </w:r>
     </w:p>
     <w:p>
@@ -498,7 +2189,7 @@
           <w:lang w:eastAsia="en-IN" w:bidi="ar-SA"/>
           <w14:ligatures w14:val="none"/>
         </w:rPr>
-        <w:t>Pipeline triggers backup process</w:t>
+        <w:t>Install software via VM Extensions</w:t>
       </w:r>
     </w:p>
     <w:p>
@@ -526,63 +2217,57 @@
           <w:lang w:eastAsia="en-IN" w:bidi="ar-SA"/>
           <w14:ligatures w14:val="none"/>
         </w:rPr>
-        <w:t>Ansible fetches device configurations</w:t>
-      </w:r>
-    </w:p>
-    <w:p>
-      <w:pPr>
-        <w:numPr>
-          <w:ilvl w:val="0"/>
-          <w:numId w:val="4"/>
-        </w:numPr>
-        <w:spacing w:before="100" w:beforeAutospacing="1" w:after="100" w:afterAutospacing="1" w:line="240" w:lineRule="auto"/>
-        <w:rPr>
-          <w:rFonts w:ascii="Times New Roman" w:eastAsia="Times New Roman" w:hAnsi="Times New Roman" w:cs="Times New Roman"/>
-          <w:kern w:val="0"/>
-          <w:sz w:val="24"/>
-          <w:szCs w:val="24"/>
-          <w:lang w:eastAsia="en-IN" w:bidi="ar-SA"/>
-          <w14:ligatures w14:val="none"/>
-        </w:rPr>
-      </w:pPr>
-      <w:r>
-        <w:rPr>
-          <w:rFonts w:ascii="Times New Roman" w:eastAsia="Times New Roman" w:hAnsi="Times New Roman" w:cs="Times New Roman"/>
-          <w:kern w:val="0"/>
-          <w:sz w:val="24"/>
-          <w:szCs w:val="24"/>
-          <w:lang w:eastAsia="en-IN" w:bidi="ar-SA"/>
-          <w14:ligatures w14:val="none"/>
-        </w:rPr>
-        <w:t>Backups are securely stored on the SFTP server</w:t>
-      </w:r>
-    </w:p>
-    <w:p>
-      <w:pPr>
-        <w:numPr>
-          <w:ilvl w:val="0"/>
-          <w:numId w:val="4"/>
-        </w:numPr>
-        <w:spacing w:before="100" w:beforeAutospacing="1" w:after="100" w:afterAutospacing="1" w:line="240" w:lineRule="auto"/>
-        <w:rPr>
-          <w:rFonts w:ascii="Times New Roman" w:eastAsia="Times New Roman" w:hAnsi="Times New Roman" w:cs="Times New Roman"/>
-          <w:kern w:val="0"/>
-          <w:sz w:val="24"/>
-          <w:szCs w:val="24"/>
-          <w:lang w:eastAsia="en-IN" w:bidi="ar-SA"/>
-          <w14:ligatures w14:val="none"/>
-        </w:rPr>
-      </w:pPr>
-      <w:r>
-        <w:rPr>
-          <w:rFonts w:ascii="Times New Roman" w:eastAsia="Times New Roman" w:hAnsi="Times New Roman" w:cs="Times New Roman"/>
-          <w:kern w:val="0"/>
-          <w:sz w:val="24"/>
-          <w:szCs w:val="24"/>
-          <w:lang w:eastAsia="en-IN" w:bidi="ar-SA"/>
-          <w14:ligatures w14:val="none"/>
-        </w:rPr>
-        <w:t>Alerts are sent for backup status</w:t>
+        <w:t xml:space="preserve">Configure </w:t>
+      </w:r>
+      <w:r>
+        <w:rPr>
+          <w:rFonts w:ascii="Times New Roman" w:eastAsia="Times New Roman" w:hAnsi="Times New Roman" w:cs="Times New Roman"/>
+          <w:b/>
+          <w:bCs/>
+          <w:kern w:val="0"/>
+          <w:sz w:val="24"/>
+          <w:szCs w:val="24"/>
+          <w:lang w:eastAsia="en-IN" w:bidi="ar-SA"/>
+          <w14:ligatures w14:val="none"/>
+        </w:rPr>
+        <w:t>users, NFS, and firewall settings</w:t>
+      </w:r>
+      <w:r>
+        <w:rPr>
+          <w:rFonts w:ascii="Times New Roman" w:eastAsia="Times New Roman" w:hAnsi="Times New Roman" w:cs="Times New Roman"/>
+          <w:kern w:val="0"/>
+          <w:sz w:val="24"/>
+          <w:szCs w:val="24"/>
+          <w:lang w:eastAsia="en-IN" w:bidi="ar-SA"/>
+          <w14:ligatures w14:val="none"/>
+        </w:rPr>
+        <w:t xml:space="preserve"> on Linux VMs</w:t>
+      </w:r>
+    </w:p>
+    <w:p>
+      <w:pPr>
+        <w:spacing w:after="0" w:line="240" w:lineRule="auto"/>
+        <w:rPr>
+          <w:rFonts w:ascii="Times New Roman" w:eastAsia="Times New Roman" w:hAnsi="Times New Roman" w:cs="Times New Roman"/>
+          <w:kern w:val="0"/>
+          <w:sz w:val="24"/>
+          <w:szCs w:val="24"/>
+          <w:lang w:eastAsia="en-IN" w:bidi="ar-SA"/>
+          <w14:ligatures w14:val="none"/>
+        </w:rPr>
+      </w:pPr>
+      <w:r>
+        <w:rPr>
+          <w:rFonts w:ascii="Times New Roman" w:eastAsia="Times New Roman" w:hAnsi="Times New Roman" w:cs="Times New Roman"/>
+          <w:kern w:val="0"/>
+          <w:sz w:val="24"/>
+          <w:szCs w:val="24"/>
+          <w:lang w:eastAsia="en-IN" w:bidi="ar-SA"/>
+          <w14:ligatures w14:val="none"/>
+        </w:rPr>
+        <w:pict>
+          <v:rect id="_x0000_i1030" style="width:0;height:1.5pt" o:hralign="center" o:hrstd="t" o:hr="t" fillcolor="#a0a0a0" stroked="f"/>
+        </w:pict>
       </w:r>
     </w:p>
     <w:p>
@@ -611,15 +2296,11 @@
           <w:lang w:eastAsia="en-IN" w:bidi="ar-SA"/>
           <w14:ligatures w14:val="none"/>
         </w:rPr>
-        <w:t>Slide 4: Restoration Process</w:t>
-      </w:r>
-    </w:p>
-    <w:p>
-      <w:pPr>
-        <w:numPr>
-          <w:ilvl w:val="0"/>
-          <w:numId w:val="5"/>
-        </w:numPr>
+        <w:t>Slide 7: Pipeline Flow Diagram</w:t>
+      </w:r>
+    </w:p>
+    <w:p>
+      <w:pPr>
         <w:spacing w:before="100" w:beforeAutospacing="1" w:after="100" w:afterAutospacing="1" w:line="240" w:lineRule="auto"/>
         <w:rPr>
           <w:rFonts w:ascii="Times New Roman" w:eastAsia="Times New Roman" w:hAnsi="Times New Roman" w:cs="Times New Roman"/>
@@ -639,63 +2320,358 @@
           <w:lang w:eastAsia="en-IN" w:bidi="ar-SA"/>
           <w14:ligatures w14:val="none"/>
         </w:rPr>
-        <w:t>Fetch latest backup from SFTP</w:t>
-      </w:r>
-    </w:p>
-    <w:p>
-      <w:pPr>
-        <w:numPr>
-          <w:ilvl w:val="0"/>
-          <w:numId w:val="5"/>
-        </w:numPr>
-        <w:spacing w:before="100" w:beforeAutospacing="1" w:after="100" w:afterAutospacing="1" w:line="240" w:lineRule="auto"/>
-        <w:rPr>
-          <w:rFonts w:ascii="Times New Roman" w:eastAsia="Times New Roman" w:hAnsi="Times New Roman" w:cs="Times New Roman"/>
-          <w:kern w:val="0"/>
-          <w:sz w:val="24"/>
-          <w:szCs w:val="24"/>
-          <w:lang w:eastAsia="en-IN" w:bidi="ar-SA"/>
-          <w14:ligatures w14:val="none"/>
-        </w:rPr>
-      </w:pPr>
-      <w:r>
-        <w:rPr>
-          <w:rFonts w:ascii="Times New Roman" w:eastAsia="Times New Roman" w:hAnsi="Times New Roman" w:cs="Times New Roman"/>
-          <w:kern w:val="0"/>
-          <w:sz w:val="24"/>
-          <w:szCs w:val="24"/>
-          <w:lang w:eastAsia="en-IN" w:bidi="ar-SA"/>
-          <w14:ligatures w14:val="none"/>
-        </w:rPr>
-        <w:t>Apply configuration to network devices</w:t>
-      </w:r>
-    </w:p>
-    <w:p>
-      <w:pPr>
-        <w:numPr>
-          <w:ilvl w:val="0"/>
-          <w:numId w:val="5"/>
-        </w:numPr>
-        <w:spacing w:before="100" w:beforeAutospacing="1" w:after="100" w:afterAutospacing="1" w:line="240" w:lineRule="auto"/>
-        <w:rPr>
-          <w:rFonts w:ascii="Times New Roman" w:eastAsia="Times New Roman" w:hAnsi="Times New Roman" w:cs="Times New Roman"/>
-          <w:kern w:val="0"/>
-          <w:sz w:val="24"/>
-          <w:szCs w:val="24"/>
-          <w:lang w:eastAsia="en-IN" w:bidi="ar-SA"/>
-          <w14:ligatures w14:val="none"/>
-        </w:rPr>
-      </w:pPr>
-      <w:r>
-        <w:rPr>
-          <w:rFonts w:ascii="Times New Roman" w:eastAsia="Times New Roman" w:hAnsi="Times New Roman" w:cs="Times New Roman"/>
-          <w:kern w:val="0"/>
-          <w:sz w:val="24"/>
-          <w:szCs w:val="24"/>
-          <w:lang w:eastAsia="en-IN" w:bidi="ar-SA"/>
-          <w14:ligatures w14:val="none"/>
-        </w:rPr>
-        <w:t>Validate and ensure system stability</w:t>
+        <w:t>1️</w:t>
+      </w:r>
+      <w:r>
+        <w:rPr>
+          <w:rFonts w:ascii="Tahoma" w:eastAsia="Times New Roman" w:hAnsi="Tahoma" w:cs="Tahoma"/>
+          <w:kern w:val="0"/>
+          <w:sz w:val="24"/>
+          <w:szCs w:val="24"/>
+          <w:lang w:eastAsia="en-IN" w:bidi="ar-SA"/>
+          <w14:ligatures w14:val="none"/>
+        </w:rPr>
+        <w:t>⃣</w:t>
+      </w:r>
+      <w:r>
+        <w:rPr>
+          <w:rFonts w:ascii="Times New Roman" w:eastAsia="Times New Roman" w:hAnsi="Times New Roman" w:cs="Times New Roman"/>
+          <w:kern w:val="0"/>
+          <w:sz w:val="24"/>
+          <w:szCs w:val="24"/>
+          <w:lang w:eastAsia="en-IN" w:bidi="ar-SA"/>
+          <w14:ligatures w14:val="none"/>
+        </w:rPr>
+        <w:t xml:space="preserve"> </w:t>
+      </w:r>
+      <w:r>
+        <w:rPr>
+          <w:rFonts w:ascii="Times New Roman" w:eastAsia="Times New Roman" w:hAnsi="Times New Roman" w:cs="Times New Roman"/>
+          <w:b/>
+          <w:bCs/>
+          <w:kern w:val="0"/>
+          <w:sz w:val="24"/>
+          <w:szCs w:val="24"/>
+          <w:lang w:eastAsia="en-IN" w:bidi="ar-SA"/>
+          <w14:ligatures w14:val="none"/>
+        </w:rPr>
+        <w:t>User manually triggers the pipeline</w:t>
+      </w:r>
+      <w:r>
+        <w:rPr>
+          <w:rFonts w:ascii="Times New Roman" w:eastAsia="Times New Roman" w:hAnsi="Times New Roman" w:cs="Times New Roman"/>
+          <w:kern w:val="0"/>
+          <w:sz w:val="24"/>
+          <w:szCs w:val="24"/>
+          <w:lang w:eastAsia="en-IN" w:bidi="ar-SA"/>
+          <w14:ligatures w14:val="none"/>
+        </w:rPr>
+        <w:br/>
+      </w:r>
+      <w:r>
+        <w:rPr>
+          <w:rFonts w:ascii="Cambria Math" w:eastAsia="Times New Roman" w:hAnsi="Cambria Math" w:cs="Cambria Math"/>
+          <w:kern w:val="0"/>
+          <w:sz w:val="24"/>
+          <w:szCs w:val="24"/>
+          <w:lang w:eastAsia="en-IN" w:bidi="ar-SA"/>
+          <w14:ligatures w14:val="none"/>
+        </w:rPr>
+        <w:t>⬇️</w:t>
+      </w:r>
+      <w:r>
+        <w:rPr>
+          <w:rFonts w:ascii="Times New Roman" w:eastAsia="Times New Roman" w:hAnsi="Times New Roman" w:cs="Times New Roman"/>
+          <w:kern w:val="0"/>
+          <w:sz w:val="24"/>
+          <w:szCs w:val="24"/>
+          <w:lang w:eastAsia="en-IN" w:bidi="ar-SA"/>
+          <w14:ligatures w14:val="none"/>
+        </w:rPr>
+        <w:br/>
+        <w:t>2️</w:t>
+      </w:r>
+      <w:r>
+        <w:rPr>
+          <w:rFonts w:ascii="Tahoma" w:eastAsia="Times New Roman" w:hAnsi="Tahoma" w:cs="Tahoma"/>
+          <w:kern w:val="0"/>
+          <w:sz w:val="24"/>
+          <w:szCs w:val="24"/>
+          <w:lang w:eastAsia="en-IN" w:bidi="ar-SA"/>
+          <w14:ligatures w14:val="none"/>
+        </w:rPr>
+        <w:t>⃣</w:t>
+      </w:r>
+      <w:r>
+        <w:rPr>
+          <w:rFonts w:ascii="Times New Roman" w:eastAsia="Times New Roman" w:hAnsi="Times New Roman" w:cs="Times New Roman"/>
+          <w:kern w:val="0"/>
+          <w:sz w:val="24"/>
+          <w:szCs w:val="24"/>
+          <w:lang w:eastAsia="en-IN" w:bidi="ar-SA"/>
+          <w14:ligatures w14:val="none"/>
+        </w:rPr>
+        <w:t xml:space="preserve"> </w:t>
+      </w:r>
+      <w:r>
+        <w:rPr>
+          <w:rFonts w:ascii="Times New Roman" w:eastAsia="Times New Roman" w:hAnsi="Times New Roman" w:cs="Times New Roman"/>
+          <w:b/>
+          <w:bCs/>
+          <w:kern w:val="0"/>
+          <w:sz w:val="24"/>
+          <w:szCs w:val="24"/>
+          <w:lang w:eastAsia="en-IN" w:bidi="ar-SA"/>
+          <w14:ligatures w14:val="none"/>
+        </w:rPr>
+        <w:t xml:space="preserve">Approval required – Abdul </w:t>
+      </w:r>
+      <w:proofErr w:type="spellStart"/>
+      <w:r>
+        <w:rPr>
+          <w:rFonts w:ascii="Times New Roman" w:eastAsia="Times New Roman" w:hAnsi="Times New Roman" w:cs="Times New Roman"/>
+          <w:b/>
+          <w:bCs/>
+          <w:kern w:val="0"/>
+          <w:sz w:val="24"/>
+          <w:szCs w:val="24"/>
+          <w:lang w:eastAsia="en-IN" w:bidi="ar-SA"/>
+          <w14:ligatures w14:val="none"/>
+        </w:rPr>
+        <w:t>Hamed</w:t>
+      </w:r>
+      <w:proofErr w:type="spellEnd"/>
+      <w:r>
+        <w:rPr>
+          <w:rFonts w:ascii="Times New Roman" w:eastAsia="Times New Roman" w:hAnsi="Times New Roman" w:cs="Times New Roman"/>
+          <w:kern w:val="0"/>
+          <w:sz w:val="24"/>
+          <w:szCs w:val="24"/>
+          <w:lang w:eastAsia="en-IN" w:bidi="ar-SA"/>
+          <w14:ligatures w14:val="none"/>
+        </w:rPr>
+        <w:br/>
+      </w:r>
+      <w:r>
+        <w:rPr>
+          <w:rFonts w:ascii="Cambria Math" w:eastAsia="Times New Roman" w:hAnsi="Cambria Math" w:cs="Cambria Math"/>
+          <w:kern w:val="0"/>
+          <w:sz w:val="24"/>
+          <w:szCs w:val="24"/>
+          <w:lang w:eastAsia="en-IN" w:bidi="ar-SA"/>
+          <w14:ligatures w14:val="none"/>
+        </w:rPr>
+        <w:t>⬇️</w:t>
+      </w:r>
+      <w:r>
+        <w:rPr>
+          <w:rFonts w:ascii="Times New Roman" w:eastAsia="Times New Roman" w:hAnsi="Times New Roman" w:cs="Times New Roman"/>
+          <w:kern w:val="0"/>
+          <w:sz w:val="24"/>
+          <w:szCs w:val="24"/>
+          <w:lang w:eastAsia="en-IN" w:bidi="ar-SA"/>
+          <w14:ligatures w14:val="none"/>
+        </w:rPr>
+        <w:br/>
+        <w:t>3️</w:t>
+      </w:r>
+      <w:r>
+        <w:rPr>
+          <w:rFonts w:ascii="Tahoma" w:eastAsia="Times New Roman" w:hAnsi="Tahoma" w:cs="Tahoma"/>
+          <w:kern w:val="0"/>
+          <w:sz w:val="24"/>
+          <w:szCs w:val="24"/>
+          <w:lang w:eastAsia="en-IN" w:bidi="ar-SA"/>
+          <w14:ligatures w14:val="none"/>
+        </w:rPr>
+        <w:t>⃣</w:t>
+      </w:r>
+      <w:r>
+        <w:rPr>
+          <w:rFonts w:ascii="Times New Roman" w:eastAsia="Times New Roman" w:hAnsi="Times New Roman" w:cs="Times New Roman"/>
+          <w:kern w:val="0"/>
+          <w:sz w:val="24"/>
+          <w:szCs w:val="24"/>
+          <w:lang w:eastAsia="en-IN" w:bidi="ar-SA"/>
+          <w14:ligatures w14:val="none"/>
+        </w:rPr>
+        <w:t xml:space="preserve"> </w:t>
+      </w:r>
+      <w:r>
+        <w:rPr>
+          <w:rFonts w:ascii="Times New Roman" w:eastAsia="Times New Roman" w:hAnsi="Times New Roman" w:cs="Times New Roman"/>
+          <w:b/>
+          <w:bCs/>
+          <w:kern w:val="0"/>
+          <w:sz w:val="24"/>
+          <w:szCs w:val="24"/>
+          <w:lang w:eastAsia="en-IN" w:bidi="ar-SA"/>
+          <w14:ligatures w14:val="none"/>
+        </w:rPr>
+        <w:t>Terraform deploys VMs within the DR infrastructure</w:t>
+      </w:r>
+      <w:r>
+        <w:rPr>
+          <w:rFonts w:ascii="Times New Roman" w:eastAsia="Times New Roman" w:hAnsi="Times New Roman" w:cs="Times New Roman"/>
+          <w:kern w:val="0"/>
+          <w:sz w:val="24"/>
+          <w:szCs w:val="24"/>
+          <w:lang w:eastAsia="en-IN" w:bidi="ar-SA"/>
+          <w14:ligatures w14:val="none"/>
+        </w:rPr>
+        <w:br/>
+      </w:r>
+      <w:r>
+        <w:rPr>
+          <w:rFonts w:ascii="Cambria Math" w:eastAsia="Times New Roman" w:hAnsi="Cambria Math" w:cs="Cambria Math"/>
+          <w:kern w:val="0"/>
+          <w:sz w:val="24"/>
+          <w:szCs w:val="24"/>
+          <w:lang w:eastAsia="en-IN" w:bidi="ar-SA"/>
+          <w14:ligatures w14:val="none"/>
+        </w:rPr>
+        <w:t>⬇️</w:t>
+      </w:r>
+      <w:r>
+        <w:rPr>
+          <w:rFonts w:ascii="Times New Roman" w:eastAsia="Times New Roman" w:hAnsi="Times New Roman" w:cs="Times New Roman"/>
+          <w:kern w:val="0"/>
+          <w:sz w:val="24"/>
+          <w:szCs w:val="24"/>
+          <w:lang w:eastAsia="en-IN" w:bidi="ar-SA"/>
+          <w14:ligatures w14:val="none"/>
+        </w:rPr>
+        <w:br/>
+        <w:t>4️</w:t>
+      </w:r>
+      <w:r>
+        <w:rPr>
+          <w:rFonts w:ascii="Tahoma" w:eastAsia="Times New Roman" w:hAnsi="Tahoma" w:cs="Tahoma"/>
+          <w:kern w:val="0"/>
+          <w:sz w:val="24"/>
+          <w:szCs w:val="24"/>
+          <w:lang w:eastAsia="en-IN" w:bidi="ar-SA"/>
+          <w14:ligatures w14:val="none"/>
+        </w:rPr>
+        <w:t>⃣</w:t>
+      </w:r>
+      <w:r>
+        <w:rPr>
+          <w:rFonts w:ascii="Times New Roman" w:eastAsia="Times New Roman" w:hAnsi="Times New Roman" w:cs="Times New Roman"/>
+          <w:kern w:val="0"/>
+          <w:sz w:val="24"/>
+          <w:szCs w:val="24"/>
+          <w:lang w:eastAsia="en-IN" w:bidi="ar-SA"/>
+          <w14:ligatures w14:val="none"/>
+        </w:rPr>
+        <w:t xml:space="preserve"> </w:t>
+      </w:r>
+      <w:r>
+        <w:rPr>
+          <w:rFonts w:ascii="Times New Roman" w:eastAsia="Times New Roman" w:hAnsi="Times New Roman" w:cs="Times New Roman"/>
+          <w:b/>
+          <w:bCs/>
+          <w:kern w:val="0"/>
+          <w:sz w:val="24"/>
+          <w:szCs w:val="24"/>
+          <w:lang w:eastAsia="en-IN" w:bidi="ar-SA"/>
+          <w14:ligatures w14:val="none"/>
+        </w:rPr>
+        <w:t>Software installation &amp; configurations via VM Extension</w:t>
+      </w:r>
+      <w:r>
+        <w:rPr>
+          <w:rFonts w:ascii="Times New Roman" w:eastAsia="Times New Roman" w:hAnsi="Times New Roman" w:cs="Times New Roman"/>
+          <w:kern w:val="0"/>
+          <w:sz w:val="24"/>
+          <w:szCs w:val="24"/>
+          <w:lang w:eastAsia="en-IN" w:bidi="ar-SA"/>
+          <w14:ligatures w14:val="none"/>
+        </w:rPr>
+        <w:br/>
+      </w:r>
+      <w:r>
+        <w:rPr>
+          <w:rFonts w:ascii="Cambria Math" w:eastAsia="Times New Roman" w:hAnsi="Cambria Math" w:cs="Cambria Math"/>
+          <w:kern w:val="0"/>
+          <w:sz w:val="24"/>
+          <w:szCs w:val="24"/>
+          <w:lang w:eastAsia="en-IN" w:bidi="ar-SA"/>
+          <w14:ligatures w14:val="none"/>
+        </w:rPr>
+        <w:t>⬇️</w:t>
+      </w:r>
+      <w:r>
+        <w:rPr>
+          <w:rFonts w:ascii="Times New Roman" w:eastAsia="Times New Roman" w:hAnsi="Times New Roman" w:cs="Times New Roman"/>
+          <w:kern w:val="0"/>
+          <w:sz w:val="24"/>
+          <w:szCs w:val="24"/>
+          <w:lang w:eastAsia="en-IN" w:bidi="ar-SA"/>
+          <w14:ligatures w14:val="none"/>
+        </w:rPr>
+        <w:br/>
+      </w:r>
+      <w:r>
+        <w:rPr>
+          <w:rFonts w:ascii="Segoe UI Symbol" w:eastAsia="Times New Roman" w:hAnsi="Segoe UI Symbol" w:cs="Segoe UI Symbol"/>
+          <w:kern w:val="0"/>
+          <w:sz w:val="24"/>
+          <w:szCs w:val="24"/>
+          <w:lang w:eastAsia="en-IN" w:bidi="ar-SA"/>
+          <w14:ligatures w14:val="none"/>
+        </w:rPr>
+        <w:t>✅</w:t>
+      </w:r>
+      <w:r>
+        <w:rPr>
+          <w:rFonts w:ascii="Times New Roman" w:eastAsia="Times New Roman" w:hAnsi="Times New Roman" w:cs="Times New Roman"/>
+          <w:kern w:val="0"/>
+          <w:sz w:val="24"/>
+          <w:szCs w:val="24"/>
+          <w:lang w:eastAsia="en-IN" w:bidi="ar-SA"/>
+          <w14:ligatures w14:val="none"/>
+        </w:rPr>
+        <w:t xml:space="preserve"> </w:t>
+      </w:r>
+      <w:r>
+        <w:rPr>
+          <w:rFonts w:ascii="Times New Roman" w:eastAsia="Times New Roman" w:hAnsi="Times New Roman" w:cs="Times New Roman"/>
+          <w:b/>
+          <w:bCs/>
+          <w:kern w:val="0"/>
+          <w:sz w:val="24"/>
+          <w:szCs w:val="24"/>
+          <w:lang w:eastAsia="en-IN" w:bidi="ar-SA"/>
+          <w14:ligatures w14:val="none"/>
+        </w:rPr>
+        <w:t>Deployment completed successfully</w:t>
+      </w:r>
+    </w:p>
+    <w:p>
+      <w:pPr>
+        <w:spacing w:after="0" w:line="240" w:lineRule="auto"/>
+        <w:rPr>
+          <w:rFonts w:ascii="Times New Roman" w:eastAsia="Times New Roman" w:hAnsi="Times New Roman" w:cs="Times New Roman"/>
+          <w:kern w:val="0"/>
+          <w:sz w:val="24"/>
+          <w:szCs w:val="24"/>
+          <w:lang w:eastAsia="en-IN" w:bidi="ar-SA"/>
+          <w14:ligatures w14:val="none"/>
+        </w:rPr>
+      </w:pPr>
+      <w:r>
+        <w:rPr>
+          <w:rFonts w:ascii="Times New Roman" w:eastAsia="Times New Roman" w:hAnsi="Times New Roman" w:cs="Times New Roman"/>
+          <w:kern w:val="0"/>
+          <w:sz w:val="24"/>
+          <w:szCs w:val="24"/>
+          <w:lang w:eastAsia="en-IN" w:bidi="ar-SA"/>
+          <w14:ligatures w14:val="none"/>
+        </w:rPr>
+        <w:pict>
+          <v:rect id="_x0000_i1031" style="width:0;height:1.5pt" o:hralign="center" o:hrstd="t" o:hr="t" fillcolor="#a0a0a0" stroked="f"/>
+        </w:pict>
       </w:r>
     </w:p>
     <w:p>
@@ -724,15 +2700,11 @@
           <w:lang w:eastAsia="en-IN" w:bidi="ar-SA"/>
           <w14:ligatures w14:val="none"/>
         </w:rPr>
-        <w:t>Slide 5: Conclusion</w:t>
-      </w:r>
-    </w:p>
-    <w:p>
-      <w:pPr>
-        <w:numPr>
-          <w:ilvl w:val="0"/>
-          <w:numId w:val="6"/>
-        </w:numPr>
+        <w:t>Slide 8: Benefits of This Automation</w:t>
+      </w:r>
+    </w:p>
+    <w:p>
+      <w:pPr>
         <w:spacing w:before="100" w:beforeAutospacing="1" w:after="100" w:afterAutospacing="1" w:line="240" w:lineRule="auto"/>
         <w:rPr>
           <w:rFonts w:ascii="Times New Roman" w:eastAsia="Times New Roman" w:hAnsi="Times New Roman" w:cs="Times New Roman"/>
@@ -745,70 +2717,264 @@
       </w:pPr>
       <w:r>
         <w:rPr>
-          <w:rFonts w:ascii="Times New Roman" w:eastAsia="Times New Roman" w:hAnsi="Times New Roman" w:cs="Times New Roman"/>
-          <w:kern w:val="0"/>
-          <w:sz w:val="24"/>
-          <w:szCs w:val="24"/>
-          <w:lang w:eastAsia="en-IN" w:bidi="ar-SA"/>
-          <w14:ligatures w14:val="none"/>
-        </w:rPr>
-        <w:t>Simplifies network backup management</w:t>
-      </w:r>
-    </w:p>
-    <w:p>
-      <w:pPr>
-        <w:numPr>
-          <w:ilvl w:val="0"/>
-          <w:numId w:val="6"/>
-        </w:numPr>
-        <w:spacing w:before="100" w:beforeAutospacing="1" w:after="100" w:afterAutospacing="1" w:line="240" w:lineRule="auto"/>
-        <w:rPr>
-          <w:rFonts w:ascii="Times New Roman" w:eastAsia="Times New Roman" w:hAnsi="Times New Roman" w:cs="Times New Roman"/>
-          <w:kern w:val="0"/>
-          <w:sz w:val="24"/>
-          <w:szCs w:val="24"/>
-          <w:lang w:eastAsia="en-IN" w:bidi="ar-SA"/>
-          <w14:ligatures w14:val="none"/>
-        </w:rPr>
-      </w:pPr>
-      <w:r>
-        <w:rPr>
-          <w:rFonts w:ascii="Times New Roman" w:eastAsia="Times New Roman" w:hAnsi="Times New Roman" w:cs="Times New Roman"/>
-          <w:kern w:val="0"/>
-          <w:sz w:val="24"/>
-          <w:szCs w:val="24"/>
-          <w:lang w:eastAsia="en-IN" w:bidi="ar-SA"/>
-          <w14:ligatures w14:val="none"/>
-        </w:rPr>
-        <w:t>Improves security and reliability</w:t>
-      </w:r>
-    </w:p>
-    <w:p>
-      <w:pPr>
-        <w:numPr>
-          <w:ilvl w:val="0"/>
-          <w:numId w:val="6"/>
-        </w:numPr>
-        <w:spacing w:before="100" w:beforeAutospacing="1" w:after="100" w:afterAutospacing="1" w:line="240" w:lineRule="auto"/>
-        <w:rPr>
-          <w:rFonts w:ascii="Times New Roman" w:eastAsia="Times New Roman" w:hAnsi="Times New Roman" w:cs="Times New Roman"/>
-          <w:kern w:val="0"/>
-          <w:sz w:val="24"/>
-          <w:szCs w:val="24"/>
-          <w:lang w:eastAsia="en-IN" w:bidi="ar-SA"/>
-          <w14:ligatures w14:val="none"/>
-        </w:rPr>
-      </w:pPr>
-      <w:r>
-        <w:rPr>
-          <w:rFonts w:ascii="Times New Roman" w:eastAsia="Times New Roman" w:hAnsi="Times New Roman" w:cs="Times New Roman"/>
-          <w:kern w:val="0"/>
-          <w:sz w:val="24"/>
-          <w:szCs w:val="24"/>
-          <w:lang w:eastAsia="en-IN" w:bidi="ar-SA"/>
-          <w14:ligatures w14:val="none"/>
-        </w:rPr>
-        <w:t>Reduces operational overhead</w:t>
+          <w:rFonts w:ascii="Segoe UI Symbol" w:eastAsia="Times New Roman" w:hAnsi="Segoe UI Symbol" w:cs="Segoe UI Symbol"/>
+          <w:kern w:val="0"/>
+          <w:sz w:val="24"/>
+          <w:szCs w:val="24"/>
+          <w:lang w:eastAsia="en-IN" w:bidi="ar-SA"/>
+          <w14:ligatures w14:val="none"/>
+        </w:rPr>
+        <w:t>🚀</w:t>
+      </w:r>
+      <w:r>
+        <w:rPr>
+          <w:rFonts w:ascii="Times New Roman" w:eastAsia="Times New Roman" w:hAnsi="Times New Roman" w:cs="Times New Roman"/>
+          <w:kern w:val="0"/>
+          <w:sz w:val="24"/>
+          <w:szCs w:val="24"/>
+          <w:lang w:eastAsia="en-IN" w:bidi="ar-SA"/>
+          <w14:ligatures w14:val="none"/>
+        </w:rPr>
+        <w:t xml:space="preserve"> </w:t>
+      </w:r>
+      <w:r>
+        <w:rPr>
+          <w:rFonts w:ascii="Times New Roman" w:eastAsia="Times New Roman" w:hAnsi="Times New Roman" w:cs="Times New Roman"/>
+          <w:b/>
+          <w:bCs/>
+          <w:kern w:val="0"/>
+          <w:sz w:val="24"/>
+          <w:szCs w:val="24"/>
+          <w:lang w:eastAsia="en-IN" w:bidi="ar-SA"/>
+          <w14:ligatures w14:val="none"/>
+        </w:rPr>
+        <w:t xml:space="preserve">Faster &amp; </w:t>
+      </w:r>
+      <w:proofErr w:type="gramStart"/>
+      <w:r>
+        <w:rPr>
+          <w:rFonts w:ascii="Times New Roman" w:eastAsia="Times New Roman" w:hAnsi="Times New Roman" w:cs="Times New Roman"/>
+          <w:b/>
+          <w:bCs/>
+          <w:kern w:val="0"/>
+          <w:sz w:val="24"/>
+          <w:szCs w:val="24"/>
+          <w:lang w:eastAsia="en-IN" w:bidi="ar-SA"/>
+          <w14:ligatures w14:val="none"/>
+        </w:rPr>
+        <w:t>more consistent VM deployments</w:t>
+      </w:r>
+      <w:r>
+        <w:rPr>
+          <w:rFonts w:ascii="Times New Roman" w:eastAsia="Times New Roman" w:hAnsi="Times New Roman" w:cs="Times New Roman"/>
+          <w:kern w:val="0"/>
+          <w:sz w:val="24"/>
+          <w:szCs w:val="24"/>
+          <w:lang w:eastAsia="en-IN" w:bidi="ar-SA"/>
+          <w14:ligatures w14:val="none"/>
+        </w:rPr>
+        <w:br/>
+      </w:r>
+      <w:r>
+        <w:rPr>
+          <w:rFonts w:ascii="Segoe UI Symbol" w:eastAsia="Times New Roman" w:hAnsi="Segoe UI Symbol" w:cs="Segoe UI Symbol"/>
+          <w:kern w:val="0"/>
+          <w:sz w:val="24"/>
+          <w:szCs w:val="24"/>
+          <w:lang w:eastAsia="en-IN" w:bidi="ar-SA"/>
+          <w14:ligatures w14:val="none"/>
+        </w:rPr>
+        <w:t>🔒</w:t>
+      </w:r>
+      <w:r>
+        <w:rPr>
+          <w:rFonts w:ascii="Times New Roman" w:eastAsia="Times New Roman" w:hAnsi="Times New Roman" w:cs="Times New Roman"/>
+          <w:kern w:val="0"/>
+          <w:sz w:val="24"/>
+          <w:szCs w:val="24"/>
+          <w:lang w:eastAsia="en-IN" w:bidi="ar-SA"/>
+          <w14:ligatures w14:val="none"/>
+        </w:rPr>
+        <w:t xml:space="preserve"> </w:t>
+      </w:r>
+      <w:r>
+        <w:rPr>
+          <w:rFonts w:ascii="Times New Roman" w:eastAsia="Times New Roman" w:hAnsi="Times New Roman" w:cs="Times New Roman"/>
+          <w:b/>
+          <w:bCs/>
+          <w:kern w:val="0"/>
+          <w:sz w:val="24"/>
+          <w:szCs w:val="24"/>
+          <w:lang w:eastAsia="en-IN" w:bidi="ar-SA"/>
+          <w14:ligatures w14:val="none"/>
+        </w:rPr>
+        <w:t>Ensures security compliance with DR policies</w:t>
+      </w:r>
+      <w:r>
+        <w:rPr>
+          <w:rFonts w:ascii="Times New Roman" w:eastAsia="Times New Roman" w:hAnsi="Times New Roman" w:cs="Times New Roman"/>
+          <w:kern w:val="0"/>
+          <w:sz w:val="24"/>
+          <w:szCs w:val="24"/>
+          <w:lang w:eastAsia="en-IN" w:bidi="ar-SA"/>
+          <w14:ligatures w14:val="none"/>
+        </w:rPr>
+        <w:br/>
+      </w:r>
+      <w:r>
+        <w:rPr>
+          <w:rFonts w:ascii="Segoe UI Symbol" w:eastAsia="Times New Roman" w:hAnsi="Segoe UI Symbol" w:cs="Segoe UI Symbol"/>
+          <w:kern w:val="0"/>
+          <w:sz w:val="24"/>
+          <w:szCs w:val="24"/>
+          <w:lang w:eastAsia="en-IN" w:bidi="ar-SA"/>
+          <w14:ligatures w14:val="none"/>
+        </w:rPr>
+        <w:lastRenderedPageBreak/>
+        <w:t>💰</w:t>
+      </w:r>
+      <w:proofErr w:type="gramEnd"/>
+      <w:r>
+        <w:rPr>
+          <w:rFonts w:ascii="Times New Roman" w:eastAsia="Times New Roman" w:hAnsi="Times New Roman" w:cs="Times New Roman"/>
+          <w:kern w:val="0"/>
+          <w:sz w:val="24"/>
+          <w:szCs w:val="24"/>
+          <w:lang w:eastAsia="en-IN" w:bidi="ar-SA"/>
+          <w14:ligatures w14:val="none"/>
+        </w:rPr>
+        <w:t xml:space="preserve"> </w:t>
+      </w:r>
+      <w:r>
+        <w:rPr>
+          <w:rFonts w:ascii="Times New Roman" w:eastAsia="Times New Roman" w:hAnsi="Times New Roman" w:cs="Times New Roman"/>
+          <w:b/>
+          <w:bCs/>
+          <w:kern w:val="0"/>
+          <w:sz w:val="24"/>
+          <w:szCs w:val="24"/>
+          <w:lang w:eastAsia="en-IN" w:bidi="ar-SA"/>
+          <w14:ligatures w14:val="none"/>
+        </w:rPr>
+        <w:t>Reduces costs &amp; saves time through automation</w:t>
+      </w:r>
+      <w:r>
+        <w:rPr>
+          <w:rFonts w:ascii="Times New Roman" w:eastAsia="Times New Roman" w:hAnsi="Times New Roman" w:cs="Times New Roman"/>
+          <w:kern w:val="0"/>
+          <w:sz w:val="24"/>
+          <w:szCs w:val="24"/>
+          <w:lang w:eastAsia="en-IN" w:bidi="ar-SA"/>
+          <w14:ligatures w14:val="none"/>
+        </w:rPr>
+        <w:br/>
+      </w:r>
+      <w:r>
+        <w:rPr>
+          <w:rFonts w:ascii="Segoe UI Symbol" w:eastAsia="Times New Roman" w:hAnsi="Segoe UI Symbol" w:cs="Segoe UI Symbol"/>
+          <w:kern w:val="0"/>
+          <w:sz w:val="24"/>
+          <w:szCs w:val="24"/>
+          <w:lang w:eastAsia="en-IN" w:bidi="ar-SA"/>
+          <w14:ligatures w14:val="none"/>
+        </w:rPr>
+        <w:t>🛠</w:t>
+      </w:r>
+      <w:r>
+        <w:rPr>
+          <w:rFonts w:ascii="Times New Roman" w:eastAsia="Times New Roman" w:hAnsi="Times New Roman" w:cs="Times New Roman"/>
+          <w:kern w:val="0"/>
+          <w:sz w:val="24"/>
+          <w:szCs w:val="24"/>
+          <w:lang w:eastAsia="en-IN" w:bidi="ar-SA"/>
+          <w14:ligatures w14:val="none"/>
+        </w:rPr>
+        <w:t xml:space="preserve">️ </w:t>
+      </w:r>
+      <w:r>
+        <w:rPr>
+          <w:rFonts w:ascii="Times New Roman" w:eastAsia="Times New Roman" w:hAnsi="Times New Roman" w:cs="Times New Roman"/>
+          <w:b/>
+          <w:bCs/>
+          <w:kern w:val="0"/>
+          <w:sz w:val="24"/>
+          <w:szCs w:val="24"/>
+          <w:lang w:eastAsia="en-IN" w:bidi="ar-SA"/>
+          <w14:ligatures w14:val="none"/>
+        </w:rPr>
+        <w:t>Seamless software installation &amp; configuration</w:t>
+      </w:r>
+      <w:r>
+        <w:rPr>
+          <w:rFonts w:ascii="Times New Roman" w:eastAsia="Times New Roman" w:hAnsi="Times New Roman" w:cs="Times New Roman"/>
+          <w:kern w:val="0"/>
+          <w:sz w:val="24"/>
+          <w:szCs w:val="24"/>
+          <w:lang w:eastAsia="en-IN" w:bidi="ar-SA"/>
+          <w14:ligatures w14:val="none"/>
+        </w:rPr>
+        <w:br/>
+      </w:r>
+      <w:r>
+        <w:rPr>
+          <w:rFonts w:ascii="Segoe UI Symbol" w:eastAsia="Times New Roman" w:hAnsi="Segoe UI Symbol" w:cs="Segoe UI Symbol"/>
+          <w:kern w:val="0"/>
+          <w:sz w:val="24"/>
+          <w:szCs w:val="24"/>
+          <w:lang w:eastAsia="en-IN" w:bidi="ar-SA"/>
+          <w14:ligatures w14:val="none"/>
+        </w:rPr>
+        <w:t>📊</w:t>
+      </w:r>
+      <w:r>
+        <w:rPr>
+          <w:rFonts w:ascii="Times New Roman" w:eastAsia="Times New Roman" w:hAnsi="Times New Roman" w:cs="Times New Roman"/>
+          <w:kern w:val="0"/>
+          <w:sz w:val="24"/>
+          <w:szCs w:val="24"/>
+          <w:lang w:eastAsia="en-IN" w:bidi="ar-SA"/>
+          <w14:ligatures w14:val="none"/>
+        </w:rPr>
+        <w:t xml:space="preserve"> </w:t>
+      </w:r>
+      <w:r>
+        <w:rPr>
+          <w:rFonts w:ascii="Times New Roman" w:eastAsia="Times New Roman" w:hAnsi="Times New Roman" w:cs="Times New Roman"/>
+          <w:b/>
+          <w:bCs/>
+          <w:kern w:val="0"/>
+          <w:sz w:val="24"/>
+          <w:szCs w:val="24"/>
+          <w:lang w:eastAsia="en-IN" w:bidi="ar-SA"/>
+          <w14:ligatures w14:val="none"/>
+        </w:rPr>
+        <w:t>Approval-based process ensures controlled execution</w:t>
+      </w:r>
+    </w:p>
+    <w:p>
+      <w:pPr>
+        <w:spacing w:after="0" w:line="240" w:lineRule="auto"/>
+        <w:rPr>
+          <w:rFonts w:ascii="Times New Roman" w:eastAsia="Times New Roman" w:hAnsi="Times New Roman" w:cs="Times New Roman"/>
+          <w:kern w:val="0"/>
+          <w:sz w:val="24"/>
+          <w:szCs w:val="24"/>
+          <w:lang w:eastAsia="en-IN" w:bidi="ar-SA"/>
+          <w14:ligatures w14:val="none"/>
+        </w:rPr>
+      </w:pPr>
+      <w:r>
+        <w:rPr>
+          <w:rFonts w:ascii="Times New Roman" w:eastAsia="Times New Roman" w:hAnsi="Times New Roman" w:cs="Times New Roman"/>
+          <w:kern w:val="0"/>
+          <w:sz w:val="24"/>
+          <w:szCs w:val="24"/>
+          <w:lang w:eastAsia="en-IN" w:bidi="ar-SA"/>
+          <w14:ligatures w14:val="none"/>
+        </w:rPr>
+        <w:pict>
+          <v:rect id="_x0000_i1032" style="width:0;height:1.5pt" o:hralign="center" o:hrstd="t" o:hr="t" fillcolor="#a0a0a0" stroked="f"/>
+        </w:pict>
       </w:r>
     </w:p>
     <w:p>
@@ -837,10 +3003,741 @@
           <w:lang w:eastAsia="en-IN" w:bidi="ar-SA"/>
           <w14:ligatures w14:val="none"/>
         </w:rPr>
-        <w:t>Slide 6: Thanks</w:t>
-      </w:r>
-    </w:p>
-    <w:p>
+        <w:t>Slide 9: Next Steps &amp; Enhancements</w:t>
+      </w:r>
+    </w:p>
+    <w:p>
+      <w:pPr>
+        <w:spacing w:before="100" w:beforeAutospacing="1" w:after="100" w:afterAutospacing="1" w:line="240" w:lineRule="auto"/>
+        <w:rPr>
+          <w:rFonts w:ascii="Times New Roman" w:eastAsia="Times New Roman" w:hAnsi="Times New Roman" w:cs="Times New Roman"/>
+          <w:kern w:val="0"/>
+          <w:sz w:val="24"/>
+          <w:szCs w:val="24"/>
+          <w:lang w:eastAsia="en-IN" w:bidi="ar-SA"/>
+          <w14:ligatures w14:val="none"/>
+        </w:rPr>
+      </w:pPr>
+      <w:r>
+        <w:rPr>
+          <w:rFonts w:ascii="Segoe UI Symbol" w:eastAsia="Times New Roman" w:hAnsi="Segoe UI Symbol" w:cs="Segoe UI Symbol"/>
+          <w:kern w:val="0"/>
+          <w:sz w:val="24"/>
+          <w:szCs w:val="24"/>
+          <w:lang w:eastAsia="en-IN" w:bidi="ar-SA"/>
+          <w14:ligatures w14:val="none"/>
+        </w:rPr>
+        <w:t>🔹</w:t>
+      </w:r>
+      <w:r>
+        <w:rPr>
+          <w:rFonts w:ascii="Times New Roman" w:eastAsia="Times New Roman" w:hAnsi="Times New Roman" w:cs="Times New Roman"/>
+          <w:kern w:val="0"/>
+          <w:sz w:val="24"/>
+          <w:szCs w:val="24"/>
+          <w:lang w:eastAsia="en-IN" w:bidi="ar-SA"/>
+          <w14:ligatures w14:val="none"/>
+        </w:rPr>
+        <w:t xml:space="preserve"> </w:t>
+      </w:r>
+      <w:r>
+        <w:rPr>
+          <w:rFonts w:ascii="Times New Roman" w:eastAsia="Times New Roman" w:hAnsi="Times New Roman" w:cs="Times New Roman"/>
+          <w:b/>
+          <w:bCs/>
+          <w:kern w:val="0"/>
+          <w:sz w:val="24"/>
+          <w:szCs w:val="24"/>
+          <w:lang w:eastAsia="en-IN" w:bidi="ar-SA"/>
+          <w14:ligatures w14:val="none"/>
+        </w:rPr>
+        <w:t>Support for auto-scaling in future updates</w:t>
+      </w:r>
+      <w:r>
+        <w:rPr>
+          <w:rFonts w:ascii="Times New Roman" w:eastAsia="Times New Roman" w:hAnsi="Times New Roman" w:cs="Times New Roman"/>
+          <w:kern w:val="0"/>
+          <w:sz w:val="24"/>
+          <w:szCs w:val="24"/>
+          <w:lang w:eastAsia="en-IN" w:bidi="ar-SA"/>
+          <w14:ligatures w14:val="none"/>
+        </w:rPr>
+        <w:br/>
+      </w:r>
+      <w:r>
+        <w:rPr>
+          <w:rFonts w:ascii="Segoe UI Symbol" w:eastAsia="Times New Roman" w:hAnsi="Segoe UI Symbol" w:cs="Segoe UI Symbol"/>
+          <w:kern w:val="0"/>
+          <w:sz w:val="24"/>
+          <w:szCs w:val="24"/>
+          <w:lang w:eastAsia="en-IN" w:bidi="ar-SA"/>
+          <w14:ligatures w14:val="none"/>
+        </w:rPr>
+        <w:t>🔹</w:t>
+      </w:r>
+      <w:r>
+        <w:rPr>
+          <w:rFonts w:ascii="Times New Roman" w:eastAsia="Times New Roman" w:hAnsi="Times New Roman" w:cs="Times New Roman"/>
+          <w:kern w:val="0"/>
+          <w:sz w:val="24"/>
+          <w:szCs w:val="24"/>
+          <w:lang w:eastAsia="en-IN" w:bidi="ar-SA"/>
+          <w14:ligatures w14:val="none"/>
+        </w:rPr>
+        <w:t xml:space="preserve"> </w:t>
+      </w:r>
+      <w:r>
+        <w:rPr>
+          <w:rFonts w:ascii="Times New Roman" w:eastAsia="Times New Roman" w:hAnsi="Times New Roman" w:cs="Times New Roman"/>
+          <w:b/>
+          <w:bCs/>
+          <w:kern w:val="0"/>
+          <w:sz w:val="24"/>
+          <w:szCs w:val="24"/>
+          <w:lang w:eastAsia="en-IN" w:bidi="ar-SA"/>
+          <w14:ligatures w14:val="none"/>
+        </w:rPr>
+        <w:t>Integration with infrastructure monitoring tools</w:t>
+      </w:r>
+      <w:r>
+        <w:rPr>
+          <w:rFonts w:ascii="Times New Roman" w:eastAsia="Times New Roman" w:hAnsi="Times New Roman" w:cs="Times New Roman"/>
+          <w:kern w:val="0"/>
+          <w:sz w:val="24"/>
+          <w:szCs w:val="24"/>
+          <w:lang w:eastAsia="en-IN" w:bidi="ar-SA"/>
+          <w14:ligatures w14:val="none"/>
+        </w:rPr>
+        <w:br/>
+      </w:r>
+      <w:r>
+        <w:rPr>
+          <w:rFonts w:ascii="Segoe UI Symbol" w:eastAsia="Times New Roman" w:hAnsi="Segoe UI Symbol" w:cs="Segoe UI Symbol"/>
+          <w:kern w:val="0"/>
+          <w:sz w:val="24"/>
+          <w:szCs w:val="24"/>
+          <w:lang w:eastAsia="en-IN" w:bidi="ar-SA"/>
+          <w14:ligatures w14:val="none"/>
+        </w:rPr>
+        <w:t>🔹</w:t>
+      </w:r>
+      <w:r>
+        <w:rPr>
+          <w:rFonts w:ascii="Times New Roman" w:eastAsia="Times New Roman" w:hAnsi="Times New Roman" w:cs="Times New Roman"/>
+          <w:kern w:val="0"/>
+          <w:sz w:val="24"/>
+          <w:szCs w:val="24"/>
+          <w:lang w:eastAsia="en-IN" w:bidi="ar-SA"/>
+          <w14:ligatures w14:val="none"/>
+        </w:rPr>
+        <w:t xml:space="preserve"> </w:t>
+      </w:r>
+      <w:r>
+        <w:rPr>
+          <w:rFonts w:ascii="Times New Roman" w:eastAsia="Times New Roman" w:hAnsi="Times New Roman" w:cs="Times New Roman"/>
+          <w:b/>
+          <w:bCs/>
+          <w:kern w:val="0"/>
+          <w:sz w:val="24"/>
+          <w:szCs w:val="24"/>
+          <w:lang w:eastAsia="en-IN" w:bidi="ar-SA"/>
+          <w14:ligatures w14:val="none"/>
+        </w:rPr>
+        <w:t>Enhancing security policies via Terraform</w:t>
+      </w:r>
+    </w:p>
+    <w:p>
+      <w:pPr>
+        <w:spacing w:after="0" w:line="240" w:lineRule="auto"/>
+        <w:rPr>
+          <w:rFonts w:ascii="Times New Roman" w:eastAsia="Times New Roman" w:hAnsi="Times New Roman" w:cs="Times New Roman"/>
+          <w:kern w:val="0"/>
+          <w:sz w:val="24"/>
+          <w:szCs w:val="24"/>
+          <w:lang w:eastAsia="en-IN" w:bidi="ar-SA"/>
+          <w14:ligatures w14:val="none"/>
+        </w:rPr>
+      </w:pPr>
+      <w:r>
+        <w:rPr>
+          <w:rFonts w:ascii="Times New Roman" w:eastAsia="Times New Roman" w:hAnsi="Times New Roman" w:cs="Times New Roman"/>
+          <w:kern w:val="0"/>
+          <w:sz w:val="24"/>
+          <w:szCs w:val="24"/>
+          <w:lang w:eastAsia="en-IN" w:bidi="ar-SA"/>
+          <w14:ligatures w14:val="none"/>
+        </w:rPr>
+        <w:pict>
+          <v:rect id="_x0000_i1033" style="width:0;height:1.5pt" o:hralign="center" o:hrstd="t" o:hr="t" fillcolor="#a0a0a0" stroked="f"/>
+        </w:pict>
+      </w:r>
+    </w:p>
+    <w:p>
+      <w:pPr>
+        <w:spacing w:before="100" w:beforeAutospacing="1" w:after="100" w:afterAutospacing="1" w:line="240" w:lineRule="auto"/>
+        <w:outlineLvl w:val="2"/>
+        <w:rPr>
+          <w:rFonts w:ascii="Times New Roman" w:eastAsia="Times New Roman" w:hAnsi="Times New Roman" w:cs="Times New Roman"/>
+          <w:b/>
+          <w:bCs/>
+          <w:kern w:val="0"/>
+          <w:sz w:val="27"/>
+          <w:szCs w:val="27"/>
+          <w:lang w:eastAsia="en-IN" w:bidi="ar-SA"/>
+          <w14:ligatures w14:val="none"/>
+        </w:rPr>
+      </w:pPr>
+      <w:r>
+        <w:rPr>
+          <w:rFonts w:ascii="Times New Roman" w:eastAsia="Times New Roman" w:hAnsi="Times New Roman" w:cs="Times New Roman"/>
+          <w:b/>
+          <w:bCs/>
+          <w:kern w:val="0"/>
+          <w:sz w:val="27"/>
+          <w:szCs w:val="27"/>
+          <w:lang w:eastAsia="en-IN" w:bidi="ar-SA"/>
+          <w14:ligatures w14:val="none"/>
+        </w:rPr>
+        <w:t>Slide 10: Conclusion</w:t>
+      </w:r>
+    </w:p>
+    <w:p>
+      <w:pPr>
+        <w:spacing w:before="100" w:beforeAutospacing="1" w:after="100" w:afterAutospacing="1" w:line="240" w:lineRule="auto"/>
+        <w:rPr>
+          <w:rFonts w:ascii="Times New Roman" w:eastAsia="Times New Roman" w:hAnsi="Times New Roman" w:cs="Times New Roman"/>
+          <w:kern w:val="0"/>
+          <w:sz w:val="24"/>
+          <w:szCs w:val="24"/>
+          <w:lang w:eastAsia="en-IN" w:bidi="ar-SA"/>
+          <w14:ligatures w14:val="none"/>
+        </w:rPr>
+      </w:pPr>
+      <w:r>
+        <w:rPr>
+          <w:rFonts w:ascii="Segoe UI Symbol" w:eastAsia="Times New Roman" w:hAnsi="Segoe UI Symbol" w:cs="Segoe UI Symbol"/>
+          <w:kern w:val="0"/>
+          <w:sz w:val="24"/>
+          <w:szCs w:val="24"/>
+          <w:lang w:eastAsia="en-IN" w:bidi="ar-SA"/>
+          <w14:ligatures w14:val="none"/>
+        </w:rPr>
+        <w:t>✅</w:t>
+      </w:r>
+      <w:r>
+        <w:rPr>
+          <w:rFonts w:ascii="Times New Roman" w:eastAsia="Times New Roman" w:hAnsi="Times New Roman" w:cs="Times New Roman"/>
+          <w:kern w:val="0"/>
+          <w:sz w:val="24"/>
+          <w:szCs w:val="24"/>
+          <w:lang w:eastAsia="en-IN" w:bidi="ar-SA"/>
+          <w14:ligatures w14:val="none"/>
+        </w:rPr>
+        <w:t xml:space="preserve"> </w:t>
+      </w:r>
+      <w:r>
+        <w:rPr>
+          <w:rFonts w:ascii="Times New Roman" w:eastAsia="Times New Roman" w:hAnsi="Times New Roman" w:cs="Times New Roman"/>
+          <w:b/>
+          <w:bCs/>
+          <w:kern w:val="0"/>
+          <w:sz w:val="24"/>
+          <w:szCs w:val="24"/>
+          <w:lang w:eastAsia="en-IN" w:bidi="ar-SA"/>
+          <w14:ligatures w14:val="none"/>
+        </w:rPr>
+        <w:t>Automated, secure, and controlled VM deployment</w:t>
+      </w:r>
+      <w:r>
+        <w:rPr>
+          <w:rFonts w:ascii="Times New Roman" w:eastAsia="Times New Roman" w:hAnsi="Times New Roman" w:cs="Times New Roman"/>
+          <w:kern w:val="0"/>
+          <w:sz w:val="24"/>
+          <w:szCs w:val="24"/>
+          <w:lang w:eastAsia="en-IN" w:bidi="ar-SA"/>
+          <w14:ligatures w14:val="none"/>
+        </w:rPr>
+        <w:br/>
+      </w:r>
+      <w:r>
+        <w:rPr>
+          <w:rFonts w:ascii="Segoe UI Symbol" w:eastAsia="Times New Roman" w:hAnsi="Segoe UI Symbol" w:cs="Segoe UI Symbol"/>
+          <w:kern w:val="0"/>
+          <w:sz w:val="24"/>
+          <w:szCs w:val="24"/>
+          <w:lang w:eastAsia="en-IN" w:bidi="ar-SA"/>
+          <w14:ligatures w14:val="none"/>
+        </w:rPr>
+        <w:t>✅</w:t>
+      </w:r>
+      <w:r>
+        <w:rPr>
+          <w:rFonts w:ascii="Times New Roman" w:eastAsia="Times New Roman" w:hAnsi="Times New Roman" w:cs="Times New Roman"/>
+          <w:kern w:val="0"/>
+          <w:sz w:val="24"/>
+          <w:szCs w:val="24"/>
+          <w:lang w:eastAsia="en-IN" w:bidi="ar-SA"/>
+          <w14:ligatures w14:val="none"/>
+        </w:rPr>
+        <w:t xml:space="preserve"> </w:t>
+      </w:r>
+      <w:r>
+        <w:rPr>
+          <w:rFonts w:ascii="Times New Roman" w:eastAsia="Times New Roman" w:hAnsi="Times New Roman" w:cs="Times New Roman"/>
+          <w:b/>
+          <w:bCs/>
+          <w:kern w:val="0"/>
+          <w:sz w:val="24"/>
+          <w:szCs w:val="24"/>
+          <w:lang w:eastAsia="en-IN" w:bidi="ar-SA"/>
+          <w14:ligatures w14:val="none"/>
+        </w:rPr>
+        <w:t>Seamless integration with Azure DevOps</w:t>
+      </w:r>
+      <w:r>
+        <w:rPr>
+          <w:rFonts w:ascii="Times New Roman" w:eastAsia="Times New Roman" w:hAnsi="Times New Roman" w:cs="Times New Roman"/>
+          <w:kern w:val="0"/>
+          <w:sz w:val="24"/>
+          <w:szCs w:val="24"/>
+          <w:lang w:eastAsia="en-IN" w:bidi="ar-SA"/>
+          <w14:ligatures w14:val="none"/>
+        </w:rPr>
+        <w:br/>
+      </w:r>
+      <w:r>
+        <w:rPr>
+          <w:rFonts w:ascii="Segoe UI Symbol" w:eastAsia="Times New Roman" w:hAnsi="Segoe UI Symbol" w:cs="Segoe UI Symbol"/>
+          <w:kern w:val="0"/>
+          <w:sz w:val="24"/>
+          <w:szCs w:val="24"/>
+          <w:lang w:eastAsia="en-IN" w:bidi="ar-SA"/>
+          <w14:ligatures w14:val="none"/>
+        </w:rPr>
+        <w:t>✅</w:t>
+      </w:r>
+      <w:r>
+        <w:rPr>
+          <w:rFonts w:ascii="Times New Roman" w:eastAsia="Times New Roman" w:hAnsi="Times New Roman" w:cs="Times New Roman"/>
+          <w:kern w:val="0"/>
+          <w:sz w:val="24"/>
+          <w:szCs w:val="24"/>
+          <w:lang w:eastAsia="en-IN" w:bidi="ar-SA"/>
+          <w14:ligatures w14:val="none"/>
+        </w:rPr>
+        <w:t xml:space="preserve"> </w:t>
+      </w:r>
+      <w:r>
+        <w:rPr>
+          <w:rFonts w:ascii="Times New Roman" w:eastAsia="Times New Roman" w:hAnsi="Times New Roman" w:cs="Times New Roman"/>
+          <w:b/>
+          <w:bCs/>
+          <w:kern w:val="0"/>
+          <w:sz w:val="24"/>
+          <w:szCs w:val="24"/>
+          <w:lang w:eastAsia="en-IN" w:bidi="ar-SA"/>
+          <w14:ligatures w14:val="none"/>
+        </w:rPr>
+        <w:t>Approval-based deployment ensures governance &amp; compliance</w:t>
+      </w:r>
+    </w:p>
+    <w:p/>
+    <w:p/>
+    <w:p>
+      <w:r>
+        <w:t>┌──────────────────────────────────────────────┐</w:t>
+      </w:r>
+    </w:p>
+    <w:p>
+      <w:r>
+        <w:t>│   Automated VM Deployment - Flow Diagram     │</w:t>
+      </w:r>
+    </w:p>
+    <w:p>
+      <w:r>
+        <w:t>└──────────────────────────────────────────────┘</w:t>
+      </w:r>
+    </w:p>
+    <w:p/>
+    <w:p>
+      <w:r>
+        <w:t>[1] User manually triggers the pipeline</w:t>
+      </w:r>
+    </w:p>
+    <w:p>
+      <w:r>
+        <w:t xml:space="preserve">      │</w:t>
+      </w:r>
+    </w:p>
+    <w:p>
+      <w:r>
+        <w:t xml:space="preserve">      </w:t>
+      </w:r>
+      <w:r>
+        <w:rPr>
+          <w:rFonts w:ascii="Arial" w:hAnsi="Arial" w:cs="Arial"/>
+        </w:rPr>
+        <w:t>▼</w:t>
+      </w:r>
+    </w:p>
+    <w:p>
+      <w:r>
+        <w:t xml:space="preserve">[2] Approval required from Abdul </w:t>
+      </w:r>
+      <w:proofErr w:type="spellStart"/>
+      <w:r>
+        <w:t>Hamed</w:t>
+      </w:r>
+      <w:proofErr w:type="spellEnd"/>
+    </w:p>
+    <w:p>
+      <w:r>
+        <w:t xml:space="preserve">      │</w:t>
+      </w:r>
+    </w:p>
+    <w:p>
+      <w:r>
+        <w:t xml:space="preserve">      </w:t>
+      </w:r>
+      <w:r>
+        <w:rPr>
+          <w:rFonts w:ascii="Arial" w:hAnsi="Arial" w:cs="Arial"/>
+        </w:rPr>
+        <w:t>▼</w:t>
+      </w:r>
+    </w:p>
+    <w:p>
+      <w:r>
+        <w:t>[3] Terraform deploys VMs in DR infrastructure</w:t>
+      </w:r>
+    </w:p>
+    <w:p>
+      <w:r>
+        <w:t xml:space="preserve">      │</w:t>
+      </w:r>
+    </w:p>
+    <w:p>
+      <w:r>
+        <w:t xml:space="preserve">      </w:t>
+      </w:r>
+      <w:r>
+        <w:rPr>
+          <w:rFonts w:ascii="Arial" w:hAnsi="Arial" w:cs="Arial"/>
+        </w:rPr>
+        <w:t>▼</w:t>
+      </w:r>
+    </w:p>
+    <w:p>
+      <w:r>
+        <w:t>[4] Post-deployment software installation:</w:t>
+      </w:r>
+    </w:p>
+    <w:p>
+      <w:r>
+        <w:t xml:space="preserve">      </w:t>
+      </w:r>
+      <w:r>
+        <w:rPr>
+          <w:rFonts w:ascii="Arial" w:hAnsi="Arial" w:cs="Arial"/>
+        </w:rPr>
+        <w:t>├</w:t>
+      </w:r>
+      <w:r>
+        <w:rPr>
+          <w:rFonts w:ascii="Calibri" w:hAnsi="Calibri" w:cs="Calibri"/>
+        </w:rPr>
+        <w:t>──</w:t>
+      </w:r>
+      <w:r>
+        <w:t xml:space="preserve"> Linux VMs:</w:t>
+      </w:r>
+    </w:p>
+    <w:p>
+      <w:r>
+        <w:t xml:space="preserve">      │     </w:t>
+      </w:r>
+      <w:r>
+        <w:rPr>
+          <w:rFonts w:ascii="Arial" w:hAnsi="Arial" w:cs="Arial"/>
+        </w:rPr>
+        <w:t>├</w:t>
+      </w:r>
+      <w:r>
+        <w:rPr>
+          <w:rFonts w:ascii="Calibri" w:hAnsi="Calibri" w:cs="Calibri"/>
+        </w:rPr>
+        <w:t>──</w:t>
+      </w:r>
+      <w:r>
+        <w:t xml:space="preserve"> Install </w:t>
+      </w:r>
+      <w:proofErr w:type="spellStart"/>
+      <w:r>
+        <w:t>node_exporter</w:t>
+      </w:r>
+      <w:proofErr w:type="spellEnd"/>
+    </w:p>
+    <w:p>
+      <w:r>
+        <w:lastRenderedPageBreak/>
+        <w:t xml:space="preserve">      │     </w:t>
+      </w:r>
+      <w:r>
+        <w:rPr>
+          <w:rFonts w:ascii="Arial" w:hAnsi="Arial" w:cs="Arial"/>
+        </w:rPr>
+        <w:t>├</w:t>
+      </w:r>
+      <w:r>
+        <w:rPr>
+          <w:rFonts w:ascii="Calibri" w:hAnsi="Calibri" w:cs="Calibri"/>
+        </w:rPr>
+        <w:t>──</w:t>
+      </w:r>
+      <w:r>
+        <w:t xml:space="preserve"> Install Sentinel Agent</w:t>
+      </w:r>
+    </w:p>
+    <w:p>
+      <w:r>
+        <w:t xml:space="preserve">      │     </w:t>
+      </w:r>
+      <w:r>
+        <w:rPr>
+          <w:rFonts w:ascii="Arial" w:hAnsi="Arial" w:cs="Arial"/>
+        </w:rPr>
+        <w:t>├</w:t>
+      </w:r>
+      <w:r>
+        <w:rPr>
+          <w:rFonts w:ascii="Calibri" w:hAnsi="Calibri" w:cs="Calibri"/>
+        </w:rPr>
+        <w:t>──</w:t>
+      </w:r>
+      <w:r>
+        <w:t xml:space="preserve"> Install </w:t>
+      </w:r>
+      <w:proofErr w:type="spellStart"/>
+      <w:r>
+        <w:t>nfs</w:t>
+      </w:r>
+      <w:proofErr w:type="spellEnd"/>
+      <w:r>
+        <w:t>-common</w:t>
+      </w:r>
+    </w:p>
+    <w:p>
+      <w:r>
+        <w:t xml:space="preserve">      │     </w:t>
+      </w:r>
+      <w:r>
+        <w:rPr>
+          <w:rFonts w:ascii="Arial" w:hAnsi="Arial" w:cs="Arial"/>
+        </w:rPr>
+        <w:t>├</w:t>
+      </w:r>
+      <w:r>
+        <w:rPr>
+          <w:rFonts w:ascii="Calibri" w:hAnsi="Calibri" w:cs="Calibri"/>
+        </w:rPr>
+        <w:t>──</w:t>
+      </w:r>
+      <w:r>
+        <w:t xml:space="preserve"> Add additional users</w:t>
+      </w:r>
+    </w:p>
+    <w:p>
+      <w:r>
+        <w:t xml:space="preserve">      │     └── Disable firewall</w:t>
+      </w:r>
+    </w:p>
+    <w:p>
+      <w:r>
+        <w:t xml:space="preserve">      │</w:t>
+      </w:r>
+    </w:p>
+    <w:p>
+      <w:r>
+        <w:t xml:space="preserve">      </w:t>
+      </w:r>
+      <w:r>
+        <w:rPr>
+          <w:rFonts w:ascii="Arial" w:hAnsi="Arial" w:cs="Arial"/>
+        </w:rPr>
+        <w:t>├</w:t>
+      </w:r>
+      <w:r>
+        <w:rPr>
+          <w:rFonts w:ascii="Calibri" w:hAnsi="Calibri" w:cs="Calibri"/>
+        </w:rPr>
+        <w:t>──</w:t>
+      </w:r>
+      <w:r>
+        <w:t xml:space="preserve"> Windows VMs:</w:t>
+      </w:r>
+    </w:p>
+    <w:p>
+      <w:r>
+        <w:t xml:space="preserve">      │     </w:t>
+      </w:r>
+      <w:r>
+        <w:rPr>
+          <w:rFonts w:ascii="Arial" w:hAnsi="Arial" w:cs="Arial"/>
+        </w:rPr>
+        <w:t>├</w:t>
+      </w:r>
+      <w:r>
+        <w:rPr>
+          <w:rFonts w:ascii="Calibri" w:hAnsi="Calibri" w:cs="Calibri"/>
+        </w:rPr>
+        <w:t>──</w:t>
+      </w:r>
+      <w:r>
+        <w:t xml:space="preserve"> Install </w:t>
+      </w:r>
+      <w:proofErr w:type="spellStart"/>
+      <w:r>
+        <w:t>windows_exporter</w:t>
+      </w:r>
+      <w:proofErr w:type="spellEnd"/>
+    </w:p>
+    <w:p>
+      <w:r>
+        <w:t xml:space="preserve">      │     </w:t>
+      </w:r>
+      <w:r>
+        <w:rPr>
+          <w:rFonts w:ascii="Arial" w:hAnsi="Arial" w:cs="Arial"/>
+        </w:rPr>
+        <w:t>├</w:t>
+      </w:r>
+      <w:r>
+        <w:rPr>
+          <w:rFonts w:ascii="Calibri" w:hAnsi="Calibri" w:cs="Calibri"/>
+        </w:rPr>
+        <w:t>──</w:t>
+      </w:r>
+      <w:r>
+        <w:t xml:space="preserve"> Install Sentinel Installer</w:t>
+      </w:r>
+    </w:p>
+    <w:p>
+      <w:r>
+        <w:t xml:space="preserve">      │     └── Install </w:t>
+      </w:r>
+      <w:proofErr w:type="spellStart"/>
+      <w:r>
+        <w:t>WinCollect</w:t>
+      </w:r>
+      <w:proofErr w:type="spellEnd"/>
+    </w:p>
+    <w:p>
+      <w:r>
+        <w:t xml:space="preserve">      │</w:t>
+      </w:r>
+    </w:p>
+    <w:p>
+      <w:r>
+        <w:t xml:space="preserve">      </w:t>
+      </w:r>
+      <w:r>
+        <w:rPr>
+          <w:rFonts w:ascii="Arial" w:hAnsi="Arial" w:cs="Arial"/>
+        </w:rPr>
+        <w:t>├</w:t>
+      </w:r>
+      <w:r>
+        <w:rPr>
+          <w:rFonts w:ascii="Calibri" w:hAnsi="Calibri" w:cs="Calibri"/>
+        </w:rPr>
+        <w:t>──</w:t>
+      </w:r>
+      <w:r>
+        <w:t xml:space="preserve"> </w:t>
+      </w:r>
+      <w:proofErr w:type="gramStart"/>
+      <w:r>
+        <w:t>Secure</w:t>
+      </w:r>
+      <w:proofErr w:type="gramEnd"/>
+      <w:r>
+        <w:t xml:space="preserve"> credentials retrieved from Azure Key Vault:</w:t>
+      </w:r>
+    </w:p>
+    <w:p>
+      <w:r>
+        <w:t xml:space="preserve">      │     </w:t>
+      </w:r>
+      <w:r>
+        <w:rPr>
+          <w:rFonts w:ascii="Arial" w:hAnsi="Arial" w:cs="Arial"/>
+        </w:rPr>
+        <w:t>├</w:t>
+      </w:r>
+      <w:r>
+        <w:rPr>
+          <w:rFonts w:ascii="Calibri" w:hAnsi="Calibri" w:cs="Calibri"/>
+        </w:rPr>
+        <w:t>──</w:t>
+      </w:r>
+      <w:r>
+        <w:t xml:space="preserve"> Sentinel site token</w:t>
+      </w:r>
+    </w:p>
+    <w:p>
+      <w:r>
+        <w:t xml:space="preserve">      │     </w:t>
+      </w:r>
+      <w:r>
+        <w:rPr>
+          <w:rFonts w:ascii="Arial" w:hAnsi="Arial" w:cs="Arial"/>
+        </w:rPr>
+        <w:t>├</w:t>
+      </w:r>
+      <w:r>
+        <w:rPr>
+          <w:rFonts w:ascii="Calibri" w:hAnsi="Calibri" w:cs="Calibri"/>
+        </w:rPr>
+        <w:t>──</w:t>
+      </w:r>
+      <w:r>
+        <w:t xml:space="preserve"> Admin password</w:t>
+      </w:r>
+    </w:p>
+    <w:p>
+      <w:r>
+        <w:t xml:space="preserve">      │     └── User password</w:t>
+      </w:r>
+    </w:p>
+    <w:p>
+      <w:r>
+        <w:t xml:space="preserve">      │</w:t>
+      </w:r>
+    </w:p>
+    <w:p>
+      <w:r>
+        <w:t xml:space="preserve">      </w:t>
+      </w:r>
+      <w:r>
+        <w:rPr>
+          <w:rFonts w:ascii="Arial" w:hAnsi="Arial" w:cs="Arial"/>
+        </w:rPr>
+        <w:t>▼</w:t>
+      </w:r>
+    </w:p>
+    <w:p>
+      <w:r>
+        <w:t>[</w:t>
+      </w:r>
+      <w:r>
+        <w:rPr>
+          <w:rFonts w:ascii="Segoe UI Symbol" w:hAnsi="Segoe UI Symbol" w:cs="Segoe UI Symbol"/>
+        </w:rPr>
+        <w:t>✅</w:t>
+      </w:r>
+      <w:r>
+        <w:t>] Deployment completed successfully!</w:t>
+      </w:r>
       <w:bookmarkStart w:id="0" w:name="_GoBack"/>
       <w:bookmarkEnd w:id="0"/>
     </w:p>
@@ -857,9 +3754,9 @@
 <file path=word/numbering.xml><?xml version="1.0" encoding="utf-8"?>
 <w:numbering xmlns:wpc="http://schemas.microsoft.com/office/word/2010/wordprocessingCanvas" xmlns:cx="http://schemas.microsoft.com/office/drawing/2014/chartex" xmlns:cx1="http://schemas.microsoft.com/office/drawing/2015/9/8/chartex" xmlns:mc="http://schemas.openxmlformats.org/markup-compatibility/2006" xmlns:o="urn:schemas-microsoft-com:office:office" xmlns:r="http://schemas.openxmlformats.org/officeDocument/2006/relationships" xmlns:m="http://schemas.openxmlformats.org/officeDocument/2006/math" xmlns:v="urn:schemas-microsoft-com:vml" xmlns:wp14="http://schemas.microsoft.com/office/word/2010/wordprocessingDrawing" xmlns:wp="http://schemas.openxmlformats.org/drawingml/2006/wordprocessingDrawing" xmlns:w10="urn:schemas-microsoft-com:office:word" xmlns:w="http://schemas.openxmlformats.org/wordprocessingml/2006/main" xmlns:w14="http://schemas.microsoft.com/office/word/2010/wordml" xmlns:w15="http://schemas.microsoft.com/office/word/2012/wordml" xmlns:w16se="http://schemas.microsoft.com/office/word/2015/wordml/symex" xmlns:wpg="http://schemas.microsoft.com/office/word/2010/wordprocessingGroup" xmlns:wpi="http://schemas.microsoft.com/office/word/2010/wordprocessingInk" xmlns:wne="http://schemas.microsoft.com/office/word/2006/wordml" xmlns:wps="http://schemas.microsoft.com/office/word/2010/wordprocessingShape" mc:Ignorable="w14 w15 w16se wp14">
   <w:abstractNum w:abstractNumId="0" w15:restartNumberingAfterBreak="0">
-    <w:nsid w:val="160E458A"/>
+    <w:nsid w:val="0C54153F"/>
     <w:multiLevelType w:val="multilevel"/>
-    <w:tmpl w:val="067052FC"/>
+    <w:tmpl w:val="8B70CF92"/>
     <w:lvl w:ilvl="0">
       <w:start w:val="1"/>
       <w:numFmt w:val="bullet"/>
@@ -1006,9 +3903,9 @@
     </w:lvl>
   </w:abstractNum>
   <w:abstractNum w:abstractNumId="1" w15:restartNumberingAfterBreak="0">
-    <w:nsid w:val="269F592E"/>
+    <w:nsid w:val="1BE3035C"/>
     <w:multiLevelType w:val="multilevel"/>
-    <w:tmpl w:val="F4062A72"/>
+    <w:tmpl w:val="2A6AA11C"/>
     <w:lvl w:ilvl="0">
       <w:start w:val="1"/>
       <w:numFmt w:val="bullet"/>
@@ -1155,9 +4052,9 @@
     </w:lvl>
   </w:abstractNum>
   <w:abstractNum w:abstractNumId="2" w15:restartNumberingAfterBreak="0">
-    <w:nsid w:val="52606F62"/>
+    <w:nsid w:val="326B02DA"/>
     <w:multiLevelType w:val="multilevel"/>
-    <w:tmpl w:val="B8D8BA0E"/>
+    <w:tmpl w:val="40F0A130"/>
     <w:lvl w:ilvl="0">
       <w:start w:val="1"/>
       <w:numFmt w:val="bullet"/>
@@ -1304,9 +4201,9 @@
     </w:lvl>
   </w:abstractNum>
   <w:abstractNum w:abstractNumId="3" w15:restartNumberingAfterBreak="0">
-    <w:nsid w:val="68A3734B"/>
+    <w:nsid w:val="59501DC5"/>
     <w:multiLevelType w:val="multilevel"/>
-    <w:tmpl w:val="89BC77C0"/>
+    <w:tmpl w:val="8AFC4A86"/>
     <w:lvl w:ilvl="0">
       <w:start w:val="1"/>
       <w:numFmt w:val="bullet"/>
@@ -1452,321 +4349,17 @@
       </w:rPr>
     </w:lvl>
   </w:abstractNum>
-  <w:abstractNum w:abstractNumId="4" w15:restartNumberingAfterBreak="0">
-    <w:nsid w:val="6EA331D8"/>
-    <w:multiLevelType w:val="multilevel"/>
-    <w:tmpl w:val="E8FC982C"/>
-    <w:lvl w:ilvl="0">
-      <w:start w:val="1"/>
-      <w:numFmt w:val="bullet"/>
-      <w:lvlText w:val=""/>
-      <w:lvlJc w:val="left"/>
-      <w:pPr>
-        <w:tabs>
-          <w:tab w:val="num" w:pos="720"/>
-        </w:tabs>
-        <w:ind w:left="720" w:hanging="360"/>
-      </w:pPr>
-      <w:rPr>
-        <w:rFonts w:ascii="Symbol" w:hAnsi="Symbol" w:hint="default"/>
-        <w:sz w:val="20"/>
-      </w:rPr>
-    </w:lvl>
-    <w:lvl w:ilvl="1" w:tentative="1">
-      <w:start w:val="1"/>
-      <w:numFmt w:val="bullet"/>
-      <w:lvlText w:val="o"/>
-      <w:lvlJc w:val="left"/>
-      <w:pPr>
-        <w:tabs>
-          <w:tab w:val="num" w:pos="1440"/>
-        </w:tabs>
-        <w:ind w:left="1440" w:hanging="360"/>
-      </w:pPr>
-      <w:rPr>
-        <w:rFonts w:ascii="Courier New" w:hAnsi="Courier New" w:hint="default"/>
-        <w:sz w:val="20"/>
-      </w:rPr>
-    </w:lvl>
-    <w:lvl w:ilvl="2" w:tentative="1">
-      <w:start w:val="1"/>
-      <w:numFmt w:val="bullet"/>
-      <w:lvlText w:val=""/>
-      <w:lvlJc w:val="left"/>
-      <w:pPr>
-        <w:tabs>
-          <w:tab w:val="num" w:pos="2160"/>
-        </w:tabs>
-        <w:ind w:left="2160" w:hanging="360"/>
-      </w:pPr>
-      <w:rPr>
-        <w:rFonts w:ascii="Wingdings" w:hAnsi="Wingdings" w:hint="default"/>
-        <w:sz w:val="20"/>
-      </w:rPr>
-    </w:lvl>
-    <w:lvl w:ilvl="3" w:tentative="1">
-      <w:start w:val="1"/>
-      <w:numFmt w:val="bullet"/>
-      <w:lvlText w:val=""/>
-      <w:lvlJc w:val="left"/>
-      <w:pPr>
-        <w:tabs>
-          <w:tab w:val="num" w:pos="2880"/>
-        </w:tabs>
-        <w:ind w:left="2880" w:hanging="360"/>
-      </w:pPr>
-      <w:rPr>
-        <w:rFonts w:ascii="Wingdings" w:hAnsi="Wingdings" w:hint="default"/>
-        <w:sz w:val="20"/>
-      </w:rPr>
-    </w:lvl>
-    <w:lvl w:ilvl="4" w:tentative="1">
-      <w:start w:val="1"/>
-      <w:numFmt w:val="bullet"/>
-      <w:lvlText w:val=""/>
-      <w:lvlJc w:val="left"/>
-      <w:pPr>
-        <w:tabs>
-          <w:tab w:val="num" w:pos="3600"/>
-        </w:tabs>
-        <w:ind w:left="3600" w:hanging="360"/>
-      </w:pPr>
-      <w:rPr>
-        <w:rFonts w:ascii="Wingdings" w:hAnsi="Wingdings" w:hint="default"/>
-        <w:sz w:val="20"/>
-      </w:rPr>
-    </w:lvl>
-    <w:lvl w:ilvl="5" w:tentative="1">
-      <w:start w:val="1"/>
-      <w:numFmt w:val="bullet"/>
-      <w:lvlText w:val=""/>
-      <w:lvlJc w:val="left"/>
-      <w:pPr>
-        <w:tabs>
-          <w:tab w:val="num" w:pos="4320"/>
-        </w:tabs>
-        <w:ind w:left="4320" w:hanging="360"/>
-      </w:pPr>
-      <w:rPr>
-        <w:rFonts w:ascii="Wingdings" w:hAnsi="Wingdings" w:hint="default"/>
-        <w:sz w:val="20"/>
-      </w:rPr>
-    </w:lvl>
-    <w:lvl w:ilvl="6" w:tentative="1">
-      <w:start w:val="1"/>
-      <w:numFmt w:val="bullet"/>
-      <w:lvlText w:val=""/>
-      <w:lvlJc w:val="left"/>
-      <w:pPr>
-        <w:tabs>
-          <w:tab w:val="num" w:pos="5040"/>
-        </w:tabs>
-        <w:ind w:left="5040" w:hanging="360"/>
-      </w:pPr>
-      <w:rPr>
-        <w:rFonts w:ascii="Wingdings" w:hAnsi="Wingdings" w:hint="default"/>
-        <w:sz w:val="20"/>
-      </w:rPr>
-    </w:lvl>
-    <w:lvl w:ilvl="7" w:tentative="1">
-      <w:start w:val="1"/>
-      <w:numFmt w:val="bullet"/>
-      <w:lvlText w:val=""/>
-      <w:lvlJc w:val="left"/>
-      <w:pPr>
-        <w:tabs>
-          <w:tab w:val="num" w:pos="5760"/>
-        </w:tabs>
-        <w:ind w:left="5760" w:hanging="360"/>
-      </w:pPr>
-      <w:rPr>
-        <w:rFonts w:ascii="Wingdings" w:hAnsi="Wingdings" w:hint="default"/>
-        <w:sz w:val="20"/>
-      </w:rPr>
-    </w:lvl>
-    <w:lvl w:ilvl="8" w:tentative="1">
-      <w:start w:val="1"/>
-      <w:numFmt w:val="bullet"/>
-      <w:lvlText w:val=""/>
-      <w:lvlJc w:val="left"/>
-      <w:pPr>
-        <w:tabs>
-          <w:tab w:val="num" w:pos="6480"/>
-        </w:tabs>
-        <w:ind w:left="6480" w:hanging="360"/>
-      </w:pPr>
-      <w:rPr>
-        <w:rFonts w:ascii="Wingdings" w:hAnsi="Wingdings" w:hint="default"/>
-        <w:sz w:val="20"/>
-      </w:rPr>
-    </w:lvl>
-  </w:abstractNum>
-  <w:abstractNum w:abstractNumId="5" w15:restartNumberingAfterBreak="0">
-    <w:nsid w:val="76D52893"/>
-    <w:multiLevelType w:val="multilevel"/>
-    <w:tmpl w:val="70723F06"/>
-    <w:lvl w:ilvl="0">
-      <w:start w:val="1"/>
-      <w:numFmt w:val="bullet"/>
-      <w:lvlText w:val=""/>
-      <w:lvlJc w:val="left"/>
-      <w:pPr>
-        <w:tabs>
-          <w:tab w:val="num" w:pos="720"/>
-        </w:tabs>
-        <w:ind w:left="720" w:hanging="360"/>
-      </w:pPr>
-      <w:rPr>
-        <w:rFonts w:ascii="Symbol" w:hAnsi="Symbol" w:hint="default"/>
-        <w:sz w:val="20"/>
-      </w:rPr>
-    </w:lvl>
-    <w:lvl w:ilvl="1" w:tentative="1">
-      <w:start w:val="1"/>
-      <w:numFmt w:val="bullet"/>
-      <w:lvlText w:val="o"/>
-      <w:lvlJc w:val="left"/>
-      <w:pPr>
-        <w:tabs>
-          <w:tab w:val="num" w:pos="1440"/>
-        </w:tabs>
-        <w:ind w:left="1440" w:hanging="360"/>
-      </w:pPr>
-      <w:rPr>
-        <w:rFonts w:ascii="Courier New" w:hAnsi="Courier New" w:hint="default"/>
-        <w:sz w:val="20"/>
-      </w:rPr>
-    </w:lvl>
-    <w:lvl w:ilvl="2" w:tentative="1">
-      <w:start w:val="1"/>
-      <w:numFmt w:val="bullet"/>
-      <w:lvlText w:val=""/>
-      <w:lvlJc w:val="left"/>
-      <w:pPr>
-        <w:tabs>
-          <w:tab w:val="num" w:pos="2160"/>
-        </w:tabs>
-        <w:ind w:left="2160" w:hanging="360"/>
-      </w:pPr>
-      <w:rPr>
-        <w:rFonts w:ascii="Wingdings" w:hAnsi="Wingdings" w:hint="default"/>
-        <w:sz w:val="20"/>
-      </w:rPr>
-    </w:lvl>
-    <w:lvl w:ilvl="3" w:tentative="1">
-      <w:start w:val="1"/>
-      <w:numFmt w:val="bullet"/>
-      <w:lvlText w:val=""/>
-      <w:lvlJc w:val="left"/>
-      <w:pPr>
-        <w:tabs>
-          <w:tab w:val="num" w:pos="2880"/>
-        </w:tabs>
-        <w:ind w:left="2880" w:hanging="360"/>
-      </w:pPr>
-      <w:rPr>
-        <w:rFonts w:ascii="Wingdings" w:hAnsi="Wingdings" w:hint="default"/>
-        <w:sz w:val="20"/>
-      </w:rPr>
-    </w:lvl>
-    <w:lvl w:ilvl="4" w:tentative="1">
-      <w:start w:val="1"/>
-      <w:numFmt w:val="bullet"/>
-      <w:lvlText w:val=""/>
-      <w:lvlJc w:val="left"/>
-      <w:pPr>
-        <w:tabs>
-          <w:tab w:val="num" w:pos="3600"/>
-        </w:tabs>
-        <w:ind w:left="3600" w:hanging="360"/>
-      </w:pPr>
-      <w:rPr>
-        <w:rFonts w:ascii="Wingdings" w:hAnsi="Wingdings" w:hint="default"/>
-        <w:sz w:val="20"/>
-      </w:rPr>
-    </w:lvl>
-    <w:lvl w:ilvl="5" w:tentative="1">
-      <w:start w:val="1"/>
-      <w:numFmt w:val="bullet"/>
-      <w:lvlText w:val=""/>
-      <w:lvlJc w:val="left"/>
-      <w:pPr>
-        <w:tabs>
-          <w:tab w:val="num" w:pos="4320"/>
-        </w:tabs>
-        <w:ind w:left="4320" w:hanging="360"/>
-      </w:pPr>
-      <w:rPr>
-        <w:rFonts w:ascii="Wingdings" w:hAnsi="Wingdings" w:hint="default"/>
-        <w:sz w:val="20"/>
-      </w:rPr>
-    </w:lvl>
-    <w:lvl w:ilvl="6" w:tentative="1">
-      <w:start w:val="1"/>
-      <w:numFmt w:val="bullet"/>
-      <w:lvlText w:val=""/>
-      <w:lvlJc w:val="left"/>
-      <w:pPr>
-        <w:tabs>
-          <w:tab w:val="num" w:pos="5040"/>
-        </w:tabs>
-        <w:ind w:left="5040" w:hanging="360"/>
-      </w:pPr>
-      <w:rPr>
-        <w:rFonts w:ascii="Wingdings" w:hAnsi="Wingdings" w:hint="default"/>
-        <w:sz w:val="20"/>
-      </w:rPr>
-    </w:lvl>
-    <w:lvl w:ilvl="7" w:tentative="1">
-      <w:start w:val="1"/>
-      <w:numFmt w:val="bullet"/>
-      <w:lvlText w:val=""/>
-      <w:lvlJc w:val="left"/>
-      <w:pPr>
-        <w:tabs>
-          <w:tab w:val="num" w:pos="5760"/>
-        </w:tabs>
-        <w:ind w:left="5760" w:hanging="360"/>
-      </w:pPr>
-      <w:rPr>
-        <w:rFonts w:ascii="Wingdings" w:hAnsi="Wingdings" w:hint="default"/>
-        <w:sz w:val="20"/>
-      </w:rPr>
-    </w:lvl>
-    <w:lvl w:ilvl="8" w:tentative="1">
-      <w:start w:val="1"/>
-      <w:numFmt w:val="bullet"/>
-      <w:lvlText w:val=""/>
-      <w:lvlJc w:val="left"/>
-      <w:pPr>
-        <w:tabs>
-          <w:tab w:val="num" w:pos="6480"/>
-        </w:tabs>
-        <w:ind w:left="6480" w:hanging="360"/>
-      </w:pPr>
-      <w:rPr>
-        <w:rFonts w:ascii="Wingdings" w:hAnsi="Wingdings" w:hint="default"/>
-        <w:sz w:val="20"/>
-      </w:rPr>
-    </w:lvl>
-  </w:abstractNum>
   <w:num w:numId="1">
-    <w:abstractNumId w:val="4"/>
+    <w:abstractNumId w:val="3"/>
   </w:num>
   <w:num w:numId="2">
+    <w:abstractNumId w:val="2"/>
+  </w:num>
+  <w:num w:numId="3">
     <w:abstractNumId w:val="1"/>
   </w:num>
-  <w:num w:numId="3">
-    <w:abstractNumId w:val="3"/>
-  </w:num>
   <w:num w:numId="4">
-    <w:abstractNumId w:val="2"/>
-  </w:num>
-  <w:num w:numId="5">
     <w:abstractNumId w:val="0"/>
-  </w:num>
-  <w:num w:numId="6">
-    <w:abstractNumId w:val="5"/>
   </w:num>
 </w:numbering>
 </file>
@@ -2173,7 +4766,7 @@
     <w:link w:val="Heading3Char"/>
     <w:uiPriority w:val="9"/>
     <w:qFormat/>
-    <w:rsid w:val="00DD5FFD"/>
+    <w:rsid w:val="00A81991"/>
     <w:pPr>
       <w:spacing w:before="100" w:beforeAutospacing="1" w:after="100" w:afterAutospacing="1" w:line="240" w:lineRule="auto"/>
       <w:outlineLvl w:val="2"/>
@@ -2221,7 +4814,7 @@
     <w:basedOn w:val="DefaultParagraphFont"/>
     <w:link w:val="Heading3"/>
     <w:uiPriority w:val="9"/>
-    <w:rsid w:val="00DD5FFD"/>
+    <w:rsid w:val="00A81991"/>
     <w:rPr>
       <w:rFonts w:ascii="Times New Roman" w:eastAsia="Times New Roman" w:hAnsi="Times New Roman" w:cs="Times New Roman"/>
       <w:b/>
@@ -2238,7 +4831,7 @@
     <w:basedOn w:val="DefaultParagraphFont"/>
     <w:uiPriority w:val="22"/>
     <w:qFormat/>
-    <w:rsid w:val="00DD5FFD"/>
+    <w:rsid w:val="00A81991"/>
     <w:rPr>
       <w:b/>
       <w:bCs/>
@@ -2250,7 +4843,7 @@
     <w:uiPriority w:val="99"/>
     <w:semiHidden/>
     <w:unhideWhenUsed/>
-    <w:rsid w:val="00DD5FFD"/>
+    <w:rsid w:val="00A81991"/>
     <w:pPr>
       <w:spacing w:before="100" w:beforeAutospacing="1" w:after="100" w:afterAutospacing="1" w:line="240" w:lineRule="auto"/>
     </w:pPr>
@@ -2261,6 +4854,19 @@
       <w:szCs w:val="24"/>
       <w:lang w:eastAsia="en-IN" w:bidi="ar-SA"/>
       <w14:ligatures w14:val="none"/>
+    </w:rPr>
+  </w:style>
+  <w:style w:type="character" w:styleId="HTMLCode">
+    <w:name w:val="HTML Code"/>
+    <w:basedOn w:val="DefaultParagraphFont"/>
+    <w:uiPriority w:val="99"/>
+    <w:semiHidden/>
+    <w:unhideWhenUsed/>
+    <w:rsid w:val="00A81991"/>
+    <w:rPr>
+      <w:rFonts w:ascii="Courier New" w:eastAsia="Times New Roman" w:hAnsi="Courier New" w:cs="Courier New"/>
+      <w:sz w:val="20"/>
+      <w:szCs w:val="20"/>
     </w:rPr>
   </w:style>
 </w:styles>
